--- a/Report/Отчет.docx
+++ b/Report/Отчет.docx
@@ -4,6 +4,13 @@
   <w:body>
     <w:sdt>
       <w:sdtPr>
+        <w:rPr>
+          <w:rFonts w:asciiTheme="minorHAnsi" w:eastAsiaTheme="minorHAnsi" w:hAnsiTheme="minorHAnsi" w:cstheme="minorBidi"/>
+          <w:color w:val="auto"/>
+          <w:sz w:val="22"/>
+          <w:szCs w:val="22"/>
+          <w:lang w:eastAsia="en-US"/>
+        </w:rPr>
         <w:id w:val="540252525"/>
         <w:docPartObj>
           <w:docPartGallery w:val="Table of Contents"/>
@@ -12,13 +19,12 @@
       </w:sdtPr>
       <w:sdtEndPr>
         <w:rPr>
-          <w:rFonts w:asciiTheme="minorHAnsi" w:eastAsiaTheme="minorHAnsi" w:hAnsiTheme="minorHAnsi" w:cstheme="minorBidi"/>
+          <w:rFonts w:ascii="Times New Roman" w:eastAsia="Times New Roman" w:hAnsi="Times New Roman" w:cs="Times New Roman"/>
           <w:b/>
           <w:bCs/>
-          <w:color w:val="auto"/>
-          <w:sz w:val="22"/>
-          <w:szCs w:val="22"/>
-          <w:lang w:eastAsia="en-US"/>
+          <w:sz w:val="24"/>
+          <w:szCs w:val="24"/>
+          <w:lang w:eastAsia="ru-RU"/>
         </w:rPr>
       </w:sdtEndPr>
       <w:sdtContent>
@@ -46,7 +52,9 @@
               <w:tab w:val="right" w:leader="dot" w:pos="9345"/>
             </w:tabs>
             <w:rPr>
+              <w:rFonts w:eastAsiaTheme="minorEastAsia"/>
               <w:noProof/>
+              <w:lang w:eastAsia="ru-RU"/>
             </w:rPr>
           </w:pPr>
           <w:r>
@@ -58,7 +66,7 @@
           <w:r>
             <w:fldChar w:fldCharType="separate"/>
           </w:r>
-          <w:hyperlink w:anchor="_Toc213248792" w:history="1">
+          <w:hyperlink w:anchor="_Toc213859265" w:history="1">
             <w:r>
               <w:rPr>
                 <w:rStyle w:val="a8"/>
@@ -86,7 +94,7 @@
                 <w:noProof/>
                 <w:webHidden/>
               </w:rPr>
-              <w:instrText xml:space="preserve"> PAGEREF _Toc213248792 \h </w:instrText>
+              <w:instrText xml:space="preserve"> PAGEREF _Toc213859265 \h </w:instrText>
             </w:r>
             <w:r>
               <w:rPr>
@@ -107,6 +115,361 @@
                 <w:webHidden/>
               </w:rPr>
               <w:t>2</w:t>
+            </w:r>
+            <w:r>
+              <w:rPr>
+                <w:noProof/>
+                <w:webHidden/>
+              </w:rPr>
+              <w:fldChar w:fldCharType="end"/>
+            </w:r>
+          </w:hyperlink>
+        </w:p>
+        <w:p>
+          <w:pPr>
+            <w:pStyle w:val="11"/>
+            <w:tabs>
+              <w:tab w:val="right" w:leader="dot" w:pos="9345"/>
+            </w:tabs>
+            <w:rPr>
+              <w:rFonts w:eastAsiaTheme="minorEastAsia"/>
+              <w:noProof/>
+              <w:lang w:eastAsia="ru-RU"/>
+            </w:rPr>
+          </w:pPr>
+          <w:hyperlink w:anchor="_Toc213859266" w:history="1">
+            <w:r>
+              <w:rPr>
+                <w:rStyle w:val="a8"/>
+                <w:rFonts w:ascii="Times New Roman" w:hAnsi="Times New Roman" w:cs="Times New Roman"/>
+                <w:noProof/>
+              </w:rPr>
+              <w:t>ОБЩАЯ ХАРАКТЕРИСТИКА ОРГАНИЗАЦИИ ООО «МАЛЛЕНОМ СИСТЕМС»</w:t>
+            </w:r>
+            <w:r>
+              <w:rPr>
+                <w:noProof/>
+                <w:webHidden/>
+              </w:rPr>
+              <w:tab/>
+            </w:r>
+            <w:r>
+              <w:rPr>
+                <w:noProof/>
+                <w:webHidden/>
+              </w:rPr>
+              <w:fldChar w:fldCharType="begin"/>
+            </w:r>
+            <w:r>
+              <w:rPr>
+                <w:noProof/>
+                <w:webHidden/>
+              </w:rPr>
+              <w:instrText xml:space="preserve"> PAGEREF _Toc213859266 \h </w:instrText>
+            </w:r>
+            <w:r>
+              <w:rPr>
+                <w:noProof/>
+                <w:webHidden/>
+              </w:rPr>
+            </w:r>
+            <w:r>
+              <w:rPr>
+                <w:noProof/>
+                <w:webHidden/>
+              </w:rPr>
+              <w:fldChar w:fldCharType="separate"/>
+            </w:r>
+            <w:r>
+              <w:rPr>
+                <w:noProof/>
+                <w:webHidden/>
+              </w:rPr>
+              <w:t>4</w:t>
+            </w:r>
+            <w:r>
+              <w:rPr>
+                <w:noProof/>
+                <w:webHidden/>
+              </w:rPr>
+              <w:fldChar w:fldCharType="end"/>
+            </w:r>
+          </w:hyperlink>
+        </w:p>
+        <w:p>
+          <w:pPr>
+            <w:pStyle w:val="11"/>
+            <w:tabs>
+              <w:tab w:val="right" w:leader="dot" w:pos="9345"/>
+            </w:tabs>
+            <w:rPr>
+              <w:rFonts w:eastAsiaTheme="minorEastAsia"/>
+              <w:noProof/>
+              <w:lang w:eastAsia="ru-RU"/>
+            </w:rPr>
+          </w:pPr>
+          <w:hyperlink w:anchor="_Toc213859267" w:history="1">
+            <w:r>
+              <w:rPr>
+                <w:rStyle w:val="a8"/>
+                <w:rFonts w:ascii="Times New Roman" w:hAnsi="Times New Roman" w:cs="Times New Roman"/>
+                <w:noProof/>
+              </w:rPr>
+              <w:t>РЕВЬЮИРОВАНИЕ ПРОГРАММНЫХ МОДУЛЕЙ</w:t>
+            </w:r>
+            <w:r>
+              <w:rPr>
+                <w:noProof/>
+                <w:webHidden/>
+              </w:rPr>
+              <w:tab/>
+            </w:r>
+            <w:r>
+              <w:rPr>
+                <w:noProof/>
+                <w:webHidden/>
+              </w:rPr>
+              <w:fldChar w:fldCharType="begin"/>
+            </w:r>
+            <w:r>
+              <w:rPr>
+                <w:noProof/>
+                <w:webHidden/>
+              </w:rPr>
+              <w:instrText xml:space="preserve"> PAGEREF _Toc213859267 \h </w:instrText>
+            </w:r>
+            <w:r>
+              <w:rPr>
+                <w:noProof/>
+                <w:webHidden/>
+              </w:rPr>
+            </w:r>
+            <w:r>
+              <w:rPr>
+                <w:noProof/>
+                <w:webHidden/>
+              </w:rPr>
+              <w:fldChar w:fldCharType="separate"/>
+            </w:r>
+            <w:r>
+              <w:rPr>
+                <w:noProof/>
+                <w:webHidden/>
+              </w:rPr>
+              <w:t>5</w:t>
+            </w:r>
+            <w:r>
+              <w:rPr>
+                <w:noProof/>
+                <w:webHidden/>
+              </w:rPr>
+              <w:fldChar w:fldCharType="end"/>
+            </w:r>
+          </w:hyperlink>
+        </w:p>
+        <w:p>
+          <w:pPr>
+            <w:pStyle w:val="11"/>
+            <w:tabs>
+              <w:tab w:val="right" w:leader="dot" w:pos="9345"/>
+            </w:tabs>
+            <w:rPr>
+              <w:rFonts w:eastAsiaTheme="minorEastAsia"/>
+              <w:noProof/>
+              <w:lang w:eastAsia="ru-RU"/>
+            </w:rPr>
+          </w:pPr>
+          <w:hyperlink w:anchor="_Toc213859268" w:history="1">
+            <w:r>
+              <w:rPr>
+                <w:rStyle w:val="a8"/>
+                <w:rFonts w:ascii="Times New Roman" w:hAnsi="Times New Roman" w:cs="Times New Roman"/>
+                <w:noProof/>
+              </w:rPr>
+              <w:t>ВЫПОЛНЯЕМЫЕ ЗАДАНИЯ</w:t>
+            </w:r>
+            <w:r>
+              <w:rPr>
+                <w:noProof/>
+                <w:webHidden/>
+              </w:rPr>
+              <w:tab/>
+            </w:r>
+            <w:r>
+              <w:rPr>
+                <w:noProof/>
+                <w:webHidden/>
+              </w:rPr>
+              <w:fldChar w:fldCharType="begin"/>
+            </w:r>
+            <w:r>
+              <w:rPr>
+                <w:noProof/>
+                <w:webHidden/>
+              </w:rPr>
+              <w:instrText xml:space="preserve"> PAGEREF _Toc213859268 \h </w:instrText>
+            </w:r>
+            <w:r>
+              <w:rPr>
+                <w:noProof/>
+                <w:webHidden/>
+              </w:rPr>
+            </w:r>
+            <w:r>
+              <w:rPr>
+                <w:noProof/>
+                <w:webHidden/>
+              </w:rPr>
+              <w:fldChar w:fldCharType="separate"/>
+            </w:r>
+            <w:r>
+              <w:rPr>
+                <w:noProof/>
+                <w:webHidden/>
+              </w:rPr>
+              <w:t>9</w:t>
+            </w:r>
+            <w:r>
+              <w:rPr>
+                <w:noProof/>
+                <w:webHidden/>
+              </w:rPr>
+              <w:fldChar w:fldCharType="end"/>
+            </w:r>
+          </w:hyperlink>
+        </w:p>
+        <w:p>
+          <w:pPr>
+            <w:pStyle w:val="11"/>
+            <w:tabs>
+              <w:tab w:val="right" w:leader="dot" w:pos="9345"/>
+            </w:tabs>
+            <w:rPr>
+              <w:rFonts w:eastAsiaTheme="minorEastAsia"/>
+              <w:noProof/>
+              <w:lang w:eastAsia="ru-RU"/>
+            </w:rPr>
+          </w:pPr>
+          <w:hyperlink w:anchor="_Toc213859269" w:history="1">
+            <w:r>
+              <w:rPr>
+                <w:rStyle w:val="a8"/>
+                <w:rFonts w:ascii="Times New Roman" w:hAnsi="Times New Roman" w:cs="Times New Roman"/>
+                <w:noProof/>
+              </w:rPr>
+              <w:t>ПРОЕКТИРОВАНИЕ ИСПОЛЬЗУЯ ГРАФИЧЕСКИЙ ЯЗЫК UML</w:t>
+            </w:r>
+            <w:r>
+              <w:rPr>
+                <w:noProof/>
+                <w:webHidden/>
+              </w:rPr>
+              <w:tab/>
+            </w:r>
+            <w:r>
+              <w:rPr>
+                <w:noProof/>
+                <w:webHidden/>
+              </w:rPr>
+              <w:fldChar w:fldCharType="begin"/>
+            </w:r>
+            <w:r>
+              <w:rPr>
+                <w:noProof/>
+                <w:webHidden/>
+              </w:rPr>
+              <w:instrText xml:space="preserve"> PAGEREF _Toc213859269 \h </w:instrText>
+            </w:r>
+            <w:r>
+              <w:rPr>
+                <w:noProof/>
+                <w:webHidden/>
+              </w:rPr>
+            </w:r>
+            <w:r>
+              <w:rPr>
+                <w:noProof/>
+                <w:webHidden/>
+              </w:rPr>
+              <w:fldChar w:fldCharType="separate"/>
+            </w:r>
+            <w:r>
+              <w:rPr>
+                <w:noProof/>
+                <w:webHidden/>
+              </w:rPr>
+              <w:t>11</w:t>
+            </w:r>
+            <w:r>
+              <w:rPr>
+                <w:noProof/>
+                <w:webHidden/>
+              </w:rPr>
+              <w:fldChar w:fldCharType="end"/>
+            </w:r>
+          </w:hyperlink>
+        </w:p>
+        <w:p>
+          <w:pPr>
+            <w:pStyle w:val="11"/>
+            <w:tabs>
+              <w:tab w:val="right" w:leader="dot" w:pos="9345"/>
+            </w:tabs>
+            <w:rPr>
+              <w:rFonts w:eastAsiaTheme="minorEastAsia"/>
+              <w:noProof/>
+              <w:lang w:eastAsia="ru-RU"/>
+            </w:rPr>
+          </w:pPr>
+          <w:hyperlink w:anchor="_Toc213859270" w:history="1">
+            <w:r>
+              <w:rPr>
+                <w:rStyle w:val="a8"/>
+                <w:rFonts w:ascii="Times New Roman" w:hAnsi="Times New Roman" w:cs="Times New Roman"/>
+                <w:noProof/>
+              </w:rPr>
+              <w:t>ЗАКЛЮЧЕНИЕ</w:t>
+            </w:r>
+            <w:r>
+              <w:rPr>
+                <w:noProof/>
+                <w:webHidden/>
+              </w:rPr>
+              <w:tab/>
+            </w:r>
+            <w:r>
+              <w:rPr>
+                <w:noProof/>
+                <w:webHidden/>
+              </w:rPr>
+              <w:fldChar w:fldCharType="begin"/>
+            </w:r>
+            <w:r>
+              <w:rPr>
+                <w:noProof/>
+                <w:webHidden/>
+              </w:rPr>
+              <w:instrText xml:space="preserve"> PAGEREF _Toc213859270 \h </w:instrText>
+            </w:r>
+            <w:r>
+              <w:rPr>
+                <w:noProof/>
+                <w:webHidden/>
+              </w:rPr>
+            </w:r>
+            <w:r>
+              <w:rPr>
+                <w:noProof/>
+                <w:webHidden/>
+              </w:rPr>
+              <w:fldChar w:fldCharType="separate"/>
+            </w:r>
+            <w:r>
+              <w:rPr>
+                <w:noProof/>
+                <w:webHidden/>
+              </w:rPr>
+              <w:t>17</w:t>
             </w:r>
             <w:r>
               <w:rPr>
@@ -131,14 +494,12 @@
     <w:p>
       <w:pPr>
         <w:rPr>
-          <w:rFonts w:ascii="Times New Roman" w:hAnsi="Times New Roman" w:cs="Times New Roman"/>
-          <w:sz w:val="28"/>
-          <w:szCs w:val="28"/>
-        </w:rPr>
-      </w:pPr>
-      <w:r>
-        <w:rPr>
-          <w:rFonts w:ascii="Times New Roman" w:hAnsi="Times New Roman" w:cs="Times New Roman"/>
+          <w:sz w:val="28"/>
+          <w:szCs w:val="28"/>
+        </w:rPr>
+      </w:pPr>
+      <w:r>
+        <w:rPr>
           <w:sz w:val="28"/>
           <w:szCs w:val="28"/>
         </w:rPr>
@@ -151,11 +512,12 @@
         <w:jc w:val="center"/>
         <w:rPr>
           <w:rFonts w:ascii="Times New Roman" w:hAnsi="Times New Roman" w:cs="Times New Roman"/>
-          <w:sz w:val="28"/>
-          <w:szCs w:val="28"/>
-        </w:rPr>
-      </w:pPr>
-      <w:bookmarkStart w:id="0" w:name="_Toc213248792"/>
+          <w:color w:val="000000" w:themeColor="text1"/>
+          <w:sz w:val="28"/>
+          <w:szCs w:val="28"/>
+        </w:rPr>
+      </w:pPr>
+      <w:bookmarkStart w:id="0" w:name="_Toc213859265"/>
       <w:r>
         <w:rPr>
           <w:rFonts w:ascii="Times New Roman" w:hAnsi="Times New Roman" w:cs="Times New Roman"/>
@@ -168,20 +530,19 @@
       </w:r>
       <w:bookmarkEnd w:id="0"/>
     </w:p>
-    <w:p>
-      <w:pPr>
-        <w:spacing w:after="0" w:line="360" w:lineRule="auto"/>
-        <w:ind w:firstLine="709"/>
-        <w:jc w:val="both"/>
-        <w:rPr>
-          <w:rFonts w:ascii="Times New Roman" w:hAnsi="Times New Roman" w:cs="Times New Roman"/>
-          <w:sz w:val="28"/>
-          <w:szCs w:val="28"/>
-        </w:rPr>
-      </w:pPr>
-      <w:r>
-        <w:rPr>
-          <w:rFonts w:ascii="Times New Roman" w:hAnsi="Times New Roman" w:cs="Times New Roman"/>
+    <w:p/>
+    <w:p>
+      <w:pPr>
+        <w:spacing w:line="360" w:lineRule="auto"/>
+        <w:ind w:firstLine="709"/>
+        <w:jc w:val="both"/>
+        <w:rPr>
+          <w:sz w:val="28"/>
+          <w:szCs w:val="28"/>
+        </w:rPr>
+      </w:pPr>
+      <w:r>
+        <w:rPr>
           <w:sz w:val="28"/>
           <w:szCs w:val="28"/>
         </w:rPr>
@@ -190,18 +551,16 @@
     </w:p>
     <w:p>
       <w:pPr>
-        <w:spacing w:after="0" w:line="360" w:lineRule="auto"/>
-        <w:ind w:firstLine="709"/>
-        <w:jc w:val="both"/>
-        <w:rPr>
-          <w:rFonts w:ascii="Times New Roman" w:hAnsi="Times New Roman" w:cs="Times New Roman"/>
-          <w:sz w:val="28"/>
-          <w:szCs w:val="28"/>
-        </w:rPr>
-      </w:pPr>
-      <w:r>
-        <w:rPr>
-          <w:rFonts w:ascii="Times New Roman" w:hAnsi="Times New Roman" w:cs="Times New Roman"/>
+        <w:spacing w:line="360" w:lineRule="auto"/>
+        <w:ind w:firstLine="709"/>
+        <w:jc w:val="both"/>
+        <w:rPr>
+          <w:sz w:val="28"/>
+          <w:szCs w:val="28"/>
+        </w:rPr>
+      </w:pPr>
+      <w:r>
+        <w:rPr>
           <w:sz w:val="28"/>
           <w:szCs w:val="28"/>
         </w:rPr>
@@ -217,7 +576,6 @@
       <w:pPr>
         <w:jc w:val="both"/>
         <w:rPr>
-          <w:rFonts w:ascii="Times New Roman" w:hAnsi="Times New Roman" w:cs="Times New Roman"/>
           <w:sz w:val="28"/>
           <w:szCs w:val="28"/>
         </w:rPr>
@@ -225,7 +583,6 @@
       <w:r>
         <w:rPr>
           <w:rStyle w:val="3118"/>
-          <w:rFonts w:ascii="Times New Roman" w:hAnsi="Times New Roman" w:cs="Times New Roman"/>
           <w:color w:val="1A1A1A"/>
           <w:sz w:val="28"/>
           <w:szCs w:val="28"/>
@@ -235,7 +592,6 @@
       </w:r>
       <w:r>
         <w:rPr>
-          <w:rFonts w:ascii="Times New Roman" w:hAnsi="Times New Roman" w:cs="Times New Roman"/>
           <w:sz w:val="28"/>
           <w:szCs w:val="28"/>
         </w:rPr>
@@ -244,18 +600,16 @@
     </w:p>
     <w:p>
       <w:pPr>
-        <w:spacing w:after="0" w:line="360" w:lineRule="auto"/>
-        <w:ind w:firstLine="709"/>
-        <w:jc w:val="both"/>
-        <w:rPr>
-          <w:rFonts w:ascii="Times New Roman" w:hAnsi="Times New Roman" w:cs="Times New Roman"/>
-          <w:sz w:val="28"/>
-          <w:szCs w:val="28"/>
-        </w:rPr>
-      </w:pPr>
-      <w:r>
-        <w:rPr>
-          <w:rFonts w:ascii="Times New Roman" w:hAnsi="Times New Roman" w:cs="Times New Roman"/>
+        <w:spacing w:line="360" w:lineRule="auto"/>
+        <w:ind w:firstLine="709"/>
+        <w:jc w:val="both"/>
+        <w:rPr>
+          <w:sz w:val="28"/>
+          <w:szCs w:val="28"/>
+        </w:rPr>
+      </w:pPr>
+      <w:r>
+        <w:rPr>
           <w:sz w:val="28"/>
           <w:szCs w:val="28"/>
         </w:rPr>
@@ -264,17 +618,15 @@
     </w:p>
     <w:p>
       <w:pPr>
-        <w:spacing w:after="0" w:line="360" w:lineRule="auto"/>
-        <w:ind w:firstLine="709"/>
-        <w:rPr>
-          <w:rFonts w:ascii="Times New Roman" w:hAnsi="Times New Roman" w:cs="Times New Roman"/>
-          <w:sz w:val="28"/>
-          <w:szCs w:val="28"/>
-        </w:rPr>
-      </w:pPr>
-      <w:r>
-        <w:rPr>
-          <w:rFonts w:ascii="Times New Roman" w:hAnsi="Times New Roman" w:cs="Times New Roman"/>
+        <w:spacing w:line="360" w:lineRule="auto"/>
+        <w:ind w:firstLine="709"/>
+        <w:rPr>
+          <w:sz w:val="28"/>
+          <w:szCs w:val="28"/>
+        </w:rPr>
+      </w:pPr>
+      <w:r>
+        <w:rPr>
           <w:sz w:val="28"/>
           <w:szCs w:val="28"/>
         </w:rPr>
@@ -282,7 +634,6 @@
       </w:r>
       <w:r>
         <w:rPr>
-          <w:rFonts w:ascii="Times New Roman" w:hAnsi="Times New Roman" w:cs="Times New Roman"/>
           <w:sz w:val="28"/>
           <w:szCs w:val="28"/>
         </w:rPr>
@@ -292,18 +643,15 @@
     </w:p>
     <w:p>
       <w:pPr>
-        <w:spacing w:after="0" w:line="360" w:lineRule="auto"/>
-        <w:rPr>
-          <w:rFonts w:ascii="Times New Roman" w:hAnsi="Times New Roman" w:cs="Times New Roman"/>
-          <w:sz w:val="28"/>
-          <w:szCs w:val="28"/>
-        </w:rPr>
-      </w:pPr>
-      <w:bookmarkStart w:id="1" w:name="_GoBack"/>
-      <w:bookmarkEnd w:id="1"/>
-      <w:r>
-        <w:rPr>
-          <w:rFonts w:ascii="Times New Roman" w:hAnsi="Times New Roman" w:cs="Times New Roman"/>
+        <w:spacing w:line="360" w:lineRule="auto"/>
+        <w:ind w:firstLine="709"/>
+        <w:rPr>
+          <w:sz w:val="28"/>
+          <w:szCs w:val="28"/>
+        </w:rPr>
+      </w:pPr>
+      <w:r>
+        <w:rPr>
           <w:sz w:val="28"/>
           <w:szCs w:val="28"/>
         </w:rPr>
@@ -311,7 +659,6 @@
       </w:r>
       <w:r>
         <w:rPr>
-          <w:rFonts w:ascii="Times New Roman" w:hAnsi="Times New Roman" w:cs="Times New Roman"/>
           <w:sz w:val="28"/>
           <w:szCs w:val="28"/>
         </w:rPr>
@@ -321,191 +668,173 @@
     </w:p>
     <w:p>
       <w:pPr>
-        <w:jc w:val="both"/>
+        <w:spacing w:line="360" w:lineRule="auto"/>
+        <w:ind w:firstLine="709"/>
+        <w:jc w:val="both"/>
+        <w:rPr>
+          <w:sz w:val="28"/>
+          <w:szCs w:val="28"/>
+        </w:rPr>
+      </w:pPr>
+      <w:r>
+        <w:rPr>
+          <w:sz w:val="28"/>
+          <w:szCs w:val="28"/>
+        </w:rPr>
+        <w:t>Ожидаемые результаты практики</w:t>
+      </w:r>
+    </w:p>
+    <w:p>
+      <w:pPr>
+        <w:spacing w:line="360" w:lineRule="auto"/>
+        <w:ind w:firstLine="709"/>
+        <w:jc w:val="both"/>
+        <w:rPr>
+          <w:sz w:val="28"/>
+          <w:szCs w:val="28"/>
+        </w:rPr>
+      </w:pPr>
+      <w:r>
+        <w:rPr>
+          <w:sz w:val="28"/>
+          <w:szCs w:val="28"/>
+        </w:rPr>
+        <w:t>Ознакомление с организационной структурой компании</w:t>
+      </w:r>
+    </w:p>
+    <w:p>
+      <w:pPr>
+        <w:spacing w:line="360" w:lineRule="auto"/>
+        <w:ind w:firstLine="709"/>
+        <w:jc w:val="both"/>
+        <w:rPr>
+          <w:sz w:val="28"/>
+          <w:szCs w:val="28"/>
+        </w:rPr>
+      </w:pPr>
+      <w:r>
+        <w:rPr>
+          <w:sz w:val="28"/>
+          <w:szCs w:val="28"/>
+        </w:rPr>
+        <w:t>Изучение текущих проектов и программных продуктов компании</w:t>
+      </w:r>
+    </w:p>
+    <w:p>
+      <w:pPr>
+        <w:spacing w:line="360" w:lineRule="auto"/>
+        <w:ind w:firstLine="709"/>
+        <w:jc w:val="both"/>
+        <w:rPr>
+          <w:sz w:val="28"/>
+          <w:szCs w:val="28"/>
+        </w:rPr>
+      </w:pPr>
+      <w:r>
+        <w:rPr>
+          <w:sz w:val="28"/>
+          <w:szCs w:val="28"/>
+        </w:rPr>
+        <w:t>Разработка программного обеспечения с графическим интерфейсом для взаимодействия с пользователем на Python с использованием PyQt</w:t>
+      </w:r>
+    </w:p>
+    <w:p>
+      <w:pPr>
+        <w:spacing w:line="360" w:lineRule="auto"/>
+        <w:ind w:firstLine="709"/>
+        <w:jc w:val="both"/>
+        <w:rPr>
+          <w:sz w:val="28"/>
+          <w:szCs w:val="28"/>
+        </w:rPr>
+      </w:pPr>
+      <w:r>
+        <w:rPr>
+          <w:sz w:val="28"/>
+          <w:szCs w:val="28"/>
+        </w:rPr>
+        <w:t>Составление отчётной документации в соответствии с требованиями практики</w:t>
+      </w:r>
+    </w:p>
+    <w:p>
+      <w:pPr>
+        <w:spacing w:line="360" w:lineRule="auto"/>
+        <w:ind w:firstLine="709"/>
+        <w:jc w:val="both"/>
+        <w:rPr>
+          <w:sz w:val="28"/>
+          <w:szCs w:val="28"/>
+        </w:rPr>
+      </w:pPr>
+      <w:r>
+        <w:rPr>
+          <w:sz w:val="28"/>
+          <w:szCs w:val="28"/>
+        </w:rPr>
+        <w:t>Повышение навыков практического применения знаний в области IT и программирования</w:t>
+      </w:r>
+    </w:p>
+    <w:p>
+      <w:pPr>
+        <w:spacing w:line="360" w:lineRule="auto"/>
+        <w:ind w:firstLine="709"/>
+        <w:jc w:val="both"/>
+        <w:rPr>
+          <w:sz w:val="28"/>
+          <w:szCs w:val="28"/>
+        </w:rPr>
+      </w:pPr>
+      <w:r>
+        <w:rPr>
+          <w:sz w:val="28"/>
+          <w:szCs w:val="28"/>
+        </w:rPr>
+        <w:t>Эффективное взаимодействие с наставниками и сотрудниками компании в процессе выполнения практики</w:t>
+      </w:r>
+    </w:p>
+    <w:p>
+      <w:r>
+        <w:br w:type="page"/>
+      </w:r>
+    </w:p>
+    <w:p>
+      <w:pPr>
+        <w:pStyle w:val="1"/>
+        <w:jc w:val="center"/>
         <w:rPr>
           <w:rFonts w:ascii="Times New Roman" w:hAnsi="Times New Roman" w:cs="Times New Roman"/>
-          <w:sz w:val="28"/>
-          <w:szCs w:val="28"/>
-        </w:rPr>
-      </w:pPr>
+          <w:color w:val="000000" w:themeColor="text1"/>
+          <w:sz w:val="28"/>
+          <w:szCs w:val="28"/>
+        </w:rPr>
+      </w:pPr>
+      <w:bookmarkStart w:id="1" w:name="_Toc213859266"/>
       <w:r>
         <w:rPr>
           <w:rFonts w:ascii="Times New Roman" w:hAnsi="Times New Roman" w:cs="Times New Roman"/>
-          <w:sz w:val="28"/>
-          <w:szCs w:val="28"/>
-        </w:rPr>
-        <w:t>Ожидаемые результаты практики</w:t>
-      </w:r>
-    </w:p>
-    <w:p>
-      <w:pPr>
-        <w:spacing w:after="0" w:line="360" w:lineRule="auto"/>
-        <w:jc w:val="both"/>
-        <w:rPr>
-          <w:rFonts w:ascii="Times New Roman" w:hAnsi="Times New Roman" w:cs="Times New Roman"/>
-          <w:sz w:val="28"/>
-          <w:szCs w:val="28"/>
-        </w:rPr>
-      </w:pPr>
-      <w:r>
-        <w:rPr>
-          <w:rFonts w:ascii="Times New Roman" w:hAnsi="Times New Roman" w:cs="Times New Roman"/>
-          <w:sz w:val="28"/>
-          <w:szCs w:val="28"/>
-        </w:rPr>
-        <w:t>Ознакомление с организационной структурой компании</w:t>
-      </w:r>
-    </w:p>
-    <w:p>
-      <w:pPr>
-        <w:spacing w:after="0" w:line="360" w:lineRule="auto"/>
-        <w:jc w:val="both"/>
-        <w:rPr>
-          <w:rFonts w:ascii="Times New Roman" w:hAnsi="Times New Roman" w:cs="Times New Roman"/>
-          <w:sz w:val="28"/>
-          <w:szCs w:val="28"/>
-        </w:rPr>
-      </w:pPr>
-      <w:r>
-        <w:rPr>
-          <w:rFonts w:ascii="Times New Roman" w:hAnsi="Times New Roman" w:cs="Times New Roman"/>
-          <w:sz w:val="28"/>
-          <w:szCs w:val="28"/>
-        </w:rPr>
-        <w:t>Изучение текущих проектов и программных продуктов компании</w:t>
-      </w:r>
-    </w:p>
-    <w:p>
-      <w:pPr>
-        <w:spacing w:after="0" w:line="360" w:lineRule="auto"/>
-        <w:jc w:val="both"/>
-        <w:rPr>
-          <w:rFonts w:ascii="Times New Roman" w:hAnsi="Times New Roman" w:cs="Times New Roman"/>
-          <w:sz w:val="28"/>
-          <w:szCs w:val="28"/>
-        </w:rPr>
-      </w:pPr>
-      <w:r>
-        <w:rPr>
-          <w:rFonts w:ascii="Times New Roman" w:hAnsi="Times New Roman" w:cs="Times New Roman"/>
-          <w:sz w:val="28"/>
-          <w:szCs w:val="28"/>
-        </w:rPr>
-        <w:t>Разработка программного обеспечения с графическим интерфейсом для взаимодействия с пользователем на Python с использованием PyQt</w:t>
-      </w:r>
-    </w:p>
-    <w:p>
-      <w:pPr>
-        <w:spacing w:after="0" w:line="360" w:lineRule="auto"/>
-        <w:jc w:val="both"/>
-        <w:rPr>
-          <w:rFonts w:ascii="Times New Roman" w:hAnsi="Times New Roman" w:cs="Times New Roman"/>
-          <w:sz w:val="28"/>
-          <w:szCs w:val="28"/>
-        </w:rPr>
-      </w:pPr>
-      <w:r>
-        <w:rPr>
-          <w:rFonts w:ascii="Times New Roman" w:hAnsi="Times New Roman" w:cs="Times New Roman"/>
-          <w:sz w:val="28"/>
-          <w:szCs w:val="28"/>
-        </w:rPr>
-        <w:t>Составление отчётной документации в соответствии с требованиями практики</w:t>
-      </w:r>
-    </w:p>
-    <w:p>
-      <w:pPr>
-        <w:spacing w:after="0" w:line="360" w:lineRule="auto"/>
-        <w:jc w:val="both"/>
-        <w:rPr>
-          <w:rFonts w:ascii="Times New Roman" w:hAnsi="Times New Roman" w:cs="Times New Roman"/>
-          <w:sz w:val="28"/>
-          <w:szCs w:val="28"/>
-        </w:rPr>
-      </w:pPr>
-      <w:r>
-        <w:rPr>
-          <w:rFonts w:ascii="Times New Roman" w:hAnsi="Times New Roman" w:cs="Times New Roman"/>
-          <w:sz w:val="28"/>
-          <w:szCs w:val="28"/>
-        </w:rPr>
-        <w:t>Повышение навыков практического применения знаний в области IT и программирования</w:t>
-      </w:r>
-    </w:p>
-    <w:p>
-      <w:pPr>
-        <w:spacing w:after="0" w:line="360" w:lineRule="auto"/>
-        <w:jc w:val="both"/>
-        <w:rPr>
-          <w:rFonts w:ascii="Times New Roman" w:hAnsi="Times New Roman" w:cs="Times New Roman"/>
-          <w:sz w:val="28"/>
-          <w:szCs w:val="28"/>
-        </w:rPr>
-      </w:pPr>
-      <w:r>
-        <w:rPr>
-          <w:rFonts w:ascii="Times New Roman" w:hAnsi="Times New Roman" w:cs="Times New Roman"/>
-          <w:sz w:val="28"/>
-          <w:szCs w:val="28"/>
-        </w:rPr>
-        <w:t>Эффективное взаимодействие с наставниками и сотрудниками компании в процессе выполнения практики</w:t>
-      </w:r>
-    </w:p>
-    <w:p>
-      <w:r>
-        <w:br w:type="page"/>
-      </w:r>
-    </w:p>
-    <w:p>
-      <w:pPr>
-        <w:rPr>
-          <w:rFonts w:ascii="Times New Roman" w:hAnsi="Times New Roman" w:cs="Times New Roman"/>
-          <w:sz w:val="28"/>
-          <w:szCs w:val="28"/>
-        </w:rPr>
-      </w:pPr>
-      <w:r>
-        <w:rPr>
-          <w:rFonts w:ascii="Times New Roman" w:hAnsi="Times New Roman" w:cs="Times New Roman"/>
+          <w:color w:val="000000" w:themeColor="text1"/>
           <w:sz w:val="28"/>
           <w:szCs w:val="28"/>
         </w:rPr>
         <w:lastRenderedPageBreak/>
-        <w:t>Общая характеристика организации ООО «Малленом Системс»</w:t>
-      </w:r>
-    </w:p>
-    <w:p>
-      <w:pPr>
-        <w:rPr>
-          <w:rFonts w:ascii="Times New Roman" w:hAnsi="Times New Roman" w:cs="Times New Roman"/>
-          <w:sz w:val="28"/>
-          <w:szCs w:val="28"/>
-        </w:rPr>
-      </w:pPr>
-      <w:r>
-        <w:rPr>
-          <w:rFonts w:ascii="Times New Roman" w:hAnsi="Times New Roman" w:cs="Times New Roman"/>
-          <w:sz w:val="28"/>
-          <w:szCs w:val="28"/>
-        </w:rPr>
-        <w:t>Общая информация</w:t>
-      </w:r>
-    </w:p>
-    <w:p>
-      <w:pPr>
-        <w:spacing w:after="0" w:line="360" w:lineRule="auto"/>
+        <w:t>ОБЩАЯ ХАРАКТЕРИСТИКА ОРГАНИЗАЦИИ ООО «МАЛЛЕНОМ СИСТЕМС»</w:t>
+      </w:r>
+      <w:bookmarkEnd w:id="1"/>
+    </w:p>
+    <w:p/>
+    <w:p>
+      <w:pPr>
+        <w:spacing w:line="360" w:lineRule="auto"/>
         <w:ind w:firstLine="709"/>
         <w:contextualSpacing/>
         <w:jc w:val="both"/>
         <w:rPr>
-          <w:rFonts w:ascii="Times New Roman" w:hAnsi="Times New Roman" w:cs="Times New Roman"/>
-          <w:sz w:val="28"/>
-          <w:szCs w:val="28"/>
-        </w:rPr>
-      </w:pPr>
-      <w:r>
-        <w:rPr>
-          <w:rFonts w:ascii="Times New Roman" w:hAnsi="Times New Roman" w:cs="Times New Roman"/>
+          <w:sz w:val="28"/>
+          <w:szCs w:val="28"/>
+        </w:rPr>
+      </w:pPr>
+      <w:r>
+        <w:rPr>
           <w:sz w:val="28"/>
           <w:szCs w:val="28"/>
         </w:rPr>
@@ -513,7 +842,6 @@
       </w:r>
       <w:r>
         <w:rPr>
-          <w:rFonts w:ascii="Times New Roman" w:hAnsi="Times New Roman" w:cs="Times New Roman"/>
           <w:sz w:val="28"/>
           <w:szCs w:val="28"/>
         </w:rPr>
@@ -523,57 +851,2450 @@
     </w:p>
     <w:p>
       <w:pPr>
-        <w:spacing w:after="0" w:line="360" w:lineRule="auto"/>
-        <w:ind w:firstLine="709"/>
-        <w:jc w:val="both"/>
+        <w:spacing w:line="360" w:lineRule="auto"/>
+        <w:ind w:firstLine="709"/>
+        <w:jc w:val="both"/>
+        <w:rPr>
+          <w:sz w:val="28"/>
+          <w:szCs w:val="28"/>
+        </w:rPr>
+      </w:pPr>
+      <w:r>
+        <w:rPr>
+          <w:sz w:val="28"/>
+          <w:szCs w:val="28"/>
+        </w:rPr>
+        <w:t>В работе компании применяются разнообразные программные решения: CRM-системы для эффективного взаимодействия с клиентами, базы данных для надежного хранения и обработки информации, а также ERP-системы, обеспечивающие комплексное управление ресурсами и процессами. Дополнительно «Малленом Системс» использует собственные разработки в сфере видеоаналитики и искусственного интеллекта, которые интегрированы с аппаратными комплексами и системами автоматизации, что позволяет достигать высокого уровня технологичности и надежности продуктов.</w:t>
+      </w:r>
+    </w:p>
+    <w:p>
+      <w:pPr>
+        <w:rPr>
+          <w:sz w:val="28"/>
+          <w:szCs w:val="28"/>
+        </w:rPr>
+      </w:pPr>
+    </w:p>
+    <w:p>
+      <w:pPr>
+        <w:spacing w:line="360" w:lineRule="auto"/>
+        <w:ind w:firstLine="709"/>
+        <w:jc w:val="both"/>
+        <w:rPr>
+          <w:sz w:val="28"/>
+          <w:szCs w:val="28"/>
+        </w:rPr>
+      </w:pPr>
+    </w:p>
+    <w:p>
+      <w:pPr>
+        <w:pStyle w:val="1"/>
+        <w:jc w:val="center"/>
         <w:rPr>
           <w:rFonts w:ascii="Times New Roman" w:hAnsi="Times New Roman" w:cs="Times New Roman"/>
-          <w:sz w:val="28"/>
-          <w:szCs w:val="28"/>
-        </w:rPr>
-      </w:pPr>
+          <w:color w:val="000000" w:themeColor="text1"/>
+          <w:sz w:val="28"/>
+          <w:szCs w:val="28"/>
+        </w:rPr>
+      </w:pPr>
+      <w:bookmarkStart w:id="2" w:name="_Toc213859267"/>
       <w:r>
         <w:rPr>
           <w:rFonts w:ascii="Times New Roman" w:hAnsi="Times New Roman" w:cs="Times New Roman"/>
-          <w:sz w:val="28"/>
-          <w:szCs w:val="28"/>
-        </w:rPr>
-        <w:t>В работе компании применяются разнообразные программные решения: CRM-системы для эффективного взаимодействия с клиентами, базы данных для надежного хранения и обработки информации, а также ERP-системы, обеспечивающие комплексное управление ресурсами и процессами. Дополнительно «Малленом Системс» использует собственные разработки в сфере видеоаналитики и искусственного интеллекта, которые интегрированы с аппаратными комплексами и системами автоматизации, что позволяет достигать высокого уровня технологичности и надежности продуктов.</w:t>
-      </w:r>
-    </w:p>
-    <w:p>
-      <w:pPr>
+          <w:color w:val="000000" w:themeColor="text1"/>
+          <w:sz w:val="28"/>
+          <w:szCs w:val="28"/>
+        </w:rPr>
+        <w:lastRenderedPageBreak/>
+        <w:t>РЕВЬЮИРОВАНИЕ ПРОГРАММНЫХ МОДУЛЕЙ</w:t>
+      </w:r>
+      <w:bookmarkEnd w:id="2"/>
+    </w:p>
+    <w:p>
+      <w:pPr>
+        <w:spacing w:line="360" w:lineRule="auto"/>
+        <w:ind w:firstLine="709"/>
+        <w:jc w:val="both"/>
+        <w:rPr>
+          <w:sz w:val="28"/>
+          <w:szCs w:val="28"/>
+        </w:rPr>
+      </w:pPr>
+    </w:p>
+    <w:p>
+      <w:pPr>
+        <w:spacing w:line="360" w:lineRule="auto"/>
+        <w:ind w:firstLine="709"/>
+        <w:jc w:val="both"/>
+        <w:rPr>
+          <w:sz w:val="28"/>
+          <w:szCs w:val="28"/>
+        </w:rPr>
+      </w:pPr>
+      <w:r>
+        <w:rPr>
+          <w:sz w:val="28"/>
+          <w:szCs w:val="28"/>
+        </w:rPr>
+        <w:t>Цели ревьюирования программных модулей заключаются в обеспечении высокого качества программного обеспечения посредством систематической проверки и анализа программного кода на соответствие техническим требованиям, стандартам и заданным алгоритмам. Основное внимание уделяется выявлению ошибок, недочетов и отклонений, которые могут негативно повлиять на работу программы или привести к снижению ее надежности и производительности. Ревьюирование помогает минимизировать стоимость исправления дефектов, обнаруженных на поздних этапах разработки, за счет оперативного выявления проблем на ранних стадиях.  </w:t>
+      </w:r>
+    </w:p>
+    <w:p>
+      <w:pPr>
+        <w:spacing w:line="360" w:lineRule="auto"/>
+        <w:ind w:firstLine="709"/>
+        <w:jc w:val="both"/>
+        <w:rPr>
+          <w:sz w:val="28"/>
+          <w:szCs w:val="28"/>
+        </w:rPr>
+      </w:pPr>
+      <w:r>
+        <w:rPr>
+          <w:sz w:val="28"/>
+          <w:szCs w:val="28"/>
+        </w:rPr>
+        <w:t>Основные задачи ревьюирования включают проведение тщательного исследования характеристик модулей программного обеспечения с использованием различных методов и инструментальных средств, что позволяет получить объективную оценку качества кода. В задачи также входит сравнение разных версий программных модулей и программных продуктов для выбора наилучшего решения с точки зрения функциональности, безопасности и эффективности. Важным элементом процесса является оптимизация программных модулей, направленная на улучшение производительности, поддержку удобочитаемости и сопровождаемости кода </w:t>
+      </w:r>
+    </w:p>
+    <w:p>
+      <w:pPr>
+        <w:spacing w:line="360" w:lineRule="auto"/>
+        <w:ind w:firstLine="709"/>
+        <w:jc w:val="both"/>
+        <w:rPr>
+          <w:sz w:val="28"/>
+          <w:szCs w:val="28"/>
+        </w:rPr>
+      </w:pPr>
+      <w:r>
+        <w:rPr>
+          <w:sz w:val="28"/>
+          <w:szCs w:val="28"/>
+        </w:rPr>
+        <w:t>Ревьюирование предусматривает строгую привязку к технической документации, чтобы гарантировать, что программа реализует заявленные функции и требования. Процесс ревьюирования включает планирование, подготовку, непосредственное проведение анализа и этап документирования полученных результатов, что позволяет создать прозрачную и системную процедуру контроля качества. Кроме того, ревьюирование способствует интеграции и улучшению взаим</w:t>
+      </w:r>
+      <w:r>
+        <w:rPr>
+          <w:sz w:val="28"/>
+          <w:szCs w:val="28"/>
+        </w:rPr>
+        <w:t>одействия между разработчиками</w:t>
+      </w:r>
+    </w:p>
+    <w:p>
+      <w:r>
+        <w:br w:type="page"/>
+      </w:r>
+    </w:p>
+    <w:p>
+      <w:pPr>
+        <w:spacing w:line="360" w:lineRule="auto"/>
+        <w:ind w:firstLine="709"/>
+        <w:rPr>
+          <w:sz w:val="28"/>
+          <w:szCs w:val="28"/>
+        </w:rPr>
+      </w:pPr>
+      <w:r>
+        <w:rPr>
+          <w:sz w:val="28"/>
+          <w:szCs w:val="28"/>
+        </w:rPr>
+        <w:lastRenderedPageBreak/>
+        <w:t xml:space="preserve">2.1 </w:t>
+      </w:r>
+      <w:r>
+        <w:rPr>
+          <w:sz w:val="28"/>
+          <w:szCs w:val="28"/>
+        </w:rPr>
+        <w:t>Основные задачи Ревьюирование программных модулей</w:t>
+      </w:r>
+    </w:p>
+    <w:p>
+      <w:pPr>
+        <w:spacing w:line="360" w:lineRule="auto"/>
+        <w:ind w:firstLine="709"/>
+        <w:rPr>
+          <w:sz w:val="28"/>
+          <w:szCs w:val="28"/>
+        </w:rPr>
+      </w:pPr>
+    </w:p>
+    <w:p>
+      <w:pPr>
+        <w:spacing w:line="360" w:lineRule="auto"/>
+        <w:ind w:firstLine="709"/>
+        <w:jc w:val="both"/>
+        <w:rPr>
+          <w:sz w:val="28"/>
+          <w:szCs w:val="28"/>
+        </w:rPr>
+      </w:pPr>
+      <w:r>
+        <w:rPr>
+          <w:sz w:val="28"/>
+          <w:szCs w:val="28"/>
+        </w:rPr>
+        <w:t>Основные задачи ревьюирования программных модулей включают определение метрик программного кода с помощью специализированных средств, чтобы объективно оценить его качество и соответствие требованиям. Также в задачи входит оптимизация программного кода с использованием специализированных инструментальных средств, что способствует повышению эффективности и производительности программных продуктов. Ревьюирование подразумевает применение методов и технологий тестирования, анализа и проверки как к коду, так и к сопровождающей проектной документации для выявления ошибок, уязвимостей и несоответствий.</w:t>
+      </w:r>
+    </w:p>
+    <w:p>
+      <w:pPr>
+        <w:spacing w:line="360" w:lineRule="auto"/>
+        <w:ind w:firstLine="709"/>
+        <w:jc w:val="both"/>
+        <w:rPr>
+          <w:sz w:val="28"/>
+          <w:szCs w:val="28"/>
+        </w:rPr>
+      </w:pPr>
+      <w:r>
+        <w:rPr>
+          <w:sz w:val="28"/>
+          <w:szCs w:val="28"/>
+        </w:rPr>
+        <w:t>Кроме того, важной задачей является проведение сравнительного анализа различных версий программных модулей и продуктов, что позволяет выбрать оптимальный вариант решения с точки зрения функциональности и безопасности. Включение в процесс ревьюирования инструментальных средств для автоматизации анализа кода помогает ускорить выявление дефектов, улучшить качество и упростить контроль за изменениями в коде.</w:t>
+      </w:r>
+    </w:p>
+    <w:p>
+      <w:pPr>
+        <w:spacing w:line="360" w:lineRule="auto"/>
+        <w:ind w:firstLine="709"/>
+        <w:jc w:val="both"/>
+        <w:rPr>
+          <w:sz w:val="28"/>
+          <w:szCs w:val="28"/>
+        </w:rPr>
+      </w:pPr>
+      <w:r>
+        <w:rPr>
+          <w:sz w:val="28"/>
+          <w:szCs w:val="28"/>
+        </w:rPr>
+        <w:t>Ревьюирование также направлено на улучшение командной работы и коммуникации между разработчиками, тестировщиками и другими участниками процесса разработки, способствуя повышению коллективной ответственности за конечный продукт. Документирование результатов ревью обеспечивает прозрачность и системность процесса контроля качества, что важно для аудита и последующего анализа.</w:t>
+      </w:r>
+    </w:p>
+    <w:p>
+      <w:pPr>
+        <w:spacing w:line="360" w:lineRule="auto"/>
+        <w:ind w:firstLine="709"/>
+        <w:jc w:val="both"/>
+        <w:rPr>
+          <w:sz w:val="28"/>
+          <w:szCs w:val="28"/>
+        </w:rPr>
+      </w:pPr>
+    </w:p>
+    <w:p>
+      <w:pPr>
+        <w:spacing w:line="360" w:lineRule="auto"/>
+        <w:ind w:firstLine="709"/>
+        <w:jc w:val="both"/>
+        <w:rPr>
+          <w:sz w:val="28"/>
+          <w:szCs w:val="28"/>
+        </w:rPr>
+      </w:pPr>
+      <w:r>
+        <w:rPr>
+          <w:sz w:val="28"/>
+          <w:szCs w:val="28"/>
+        </w:rPr>
+        <w:t xml:space="preserve">2.2 </w:t>
+      </w:r>
+      <w:r>
+        <w:rPr>
+          <w:sz w:val="28"/>
+          <w:szCs w:val="28"/>
+        </w:rPr>
+        <w:t>Виды</w:t>
+      </w:r>
+      <w:r>
+        <w:rPr>
+          <w:sz w:val="28"/>
+          <w:szCs w:val="28"/>
+        </w:rPr>
+        <w:t xml:space="preserve"> </w:t>
+      </w:r>
+      <w:r>
+        <w:rPr>
+          <w:sz w:val="28"/>
+          <w:szCs w:val="28"/>
+        </w:rPr>
+        <w:t>р</w:t>
+      </w:r>
+      <w:r>
+        <w:rPr>
+          <w:sz w:val="28"/>
+          <w:szCs w:val="28"/>
+        </w:rPr>
+        <w:t>евьюирование программных модулей</w:t>
+      </w:r>
+    </w:p>
+    <w:p>
+      <w:pPr>
+        <w:spacing w:line="360" w:lineRule="auto"/>
+        <w:ind w:firstLine="709"/>
+        <w:jc w:val="both"/>
+        <w:rPr>
+          <w:sz w:val="28"/>
+          <w:szCs w:val="28"/>
+        </w:rPr>
+      </w:pPr>
+    </w:p>
+    <w:p>
+      <w:pPr>
+        <w:spacing w:line="360" w:lineRule="auto"/>
+        <w:ind w:firstLine="709"/>
+        <w:jc w:val="both"/>
+        <w:rPr>
+          <w:sz w:val="28"/>
+          <w:szCs w:val="28"/>
+        </w:rPr>
+      </w:pPr>
+      <w:r>
+        <w:rPr>
+          <w:sz w:val="28"/>
+          <w:szCs w:val="28"/>
+        </w:rPr>
+        <w:t xml:space="preserve">Формальное ревью (Formal Review) — структурированный процесс с предварительным планированием, назначением ролей (автор, рецензент, модератор), подготовкой документации и формальным обсуждением, в ходе </w:t>
+      </w:r>
+      <w:r>
+        <w:rPr>
+          <w:sz w:val="28"/>
+          <w:szCs w:val="28"/>
+        </w:rPr>
+        <w:lastRenderedPageBreak/>
+        <w:t>которого фиксируются конкретные замечания и предложения по улучшению кода.</w:t>
+      </w:r>
+    </w:p>
+    <w:p>
+      <w:pPr>
+        <w:spacing w:line="360" w:lineRule="auto"/>
+        <w:ind w:firstLine="709"/>
+        <w:jc w:val="both"/>
+        <w:rPr>
+          <w:sz w:val="28"/>
+          <w:szCs w:val="28"/>
+        </w:rPr>
+      </w:pPr>
+      <w:r>
+        <w:rPr>
+          <w:sz w:val="28"/>
+          <w:szCs w:val="28"/>
+        </w:rPr>
+        <w:t>Информальное ревью (Informal Review) — менее формализованное обсуждение кода, часто в паре или небольшой группе разработчиков, без официальных протоколов, но с целью быстрого выявления и устранения ошибок.</w:t>
+      </w:r>
+    </w:p>
+    <w:p>
+      <w:pPr>
+        <w:spacing w:line="360" w:lineRule="auto"/>
+        <w:ind w:firstLine="709"/>
+        <w:jc w:val="both"/>
+        <w:rPr>
+          <w:sz w:val="28"/>
+          <w:szCs w:val="28"/>
+        </w:rPr>
+      </w:pPr>
+      <w:r>
+        <w:rPr>
+          <w:sz w:val="28"/>
+          <w:szCs w:val="28"/>
+        </w:rPr>
+        <w:t>Парное программирование (Pair Programming) — вид ревью, при котором два разработчика одновременно работают над одним модулем: один пишет код, другой проверяет и предлагает корректировки в реальном времени.</w:t>
+      </w:r>
+    </w:p>
+    <w:p>
+      <w:pPr>
+        <w:spacing w:line="360" w:lineRule="auto"/>
+        <w:ind w:firstLine="709"/>
+        <w:jc w:val="both"/>
+        <w:rPr>
+          <w:sz w:val="28"/>
+          <w:szCs w:val="28"/>
+        </w:rPr>
+      </w:pPr>
+      <w:r>
+        <w:rPr>
+          <w:sz w:val="28"/>
+          <w:szCs w:val="28"/>
+        </w:rPr>
+        <w:t>Автоматизированное ревью (Automated Review) — использование инструментальных средств для статического и динамического анализа кода, проверки стандартов кодирования, поиска потенциальных багов и уязвимостей без непосредственного участия человека.</w:t>
+      </w:r>
+    </w:p>
+    <w:p>
+      <w:pPr>
+        <w:spacing w:line="360" w:lineRule="auto"/>
+        <w:ind w:firstLine="709"/>
+        <w:jc w:val="both"/>
+        <w:rPr>
+          <w:sz w:val="28"/>
+          <w:szCs w:val="28"/>
+        </w:rPr>
+      </w:pPr>
+      <w:r>
+        <w:rPr>
+          <w:sz w:val="28"/>
+          <w:szCs w:val="28"/>
+        </w:rPr>
+        <w:t>Код-ревью в системе контроля версий (Code Review in Version Control Systems) — ревью изменений кода непосредственно через инструменты контроля версий (например, Git), где изменения просматриваются, комментируются и одобряются перед слиянием с основной веткой.</w:t>
+      </w:r>
+    </w:p>
+    <w:p>
+      <w:pPr>
+        <w:spacing w:line="360" w:lineRule="auto"/>
+        <w:ind w:firstLine="709"/>
+        <w:jc w:val="both"/>
+        <w:rPr>
+          <w:sz w:val="28"/>
+          <w:szCs w:val="28"/>
+        </w:rPr>
+      </w:pPr>
+      <w:r>
+        <w:rPr>
+          <w:sz w:val="28"/>
+          <w:szCs w:val="28"/>
+        </w:rPr>
+        <w:t>Экспертное ревью (Expert Review) — привлечение специалистов с высоким уровнем компетенции для детального анализа архитектуры, безопасности и качества программного модуля.</w:t>
+      </w:r>
+    </w:p>
+    <w:p>
+      <w:pPr>
+        <w:spacing w:line="360" w:lineRule="auto"/>
+        <w:ind w:firstLine="709"/>
+        <w:jc w:val="both"/>
+        <w:rPr>
+          <w:sz w:val="28"/>
+          <w:szCs w:val="28"/>
+        </w:rPr>
+      </w:pPr>
+    </w:p>
+    <w:p>
+      <w:pPr>
+        <w:spacing w:line="360" w:lineRule="auto"/>
+        <w:ind w:firstLine="709"/>
+        <w:jc w:val="both"/>
+        <w:rPr>
+          <w:sz w:val="28"/>
+          <w:szCs w:val="28"/>
+        </w:rPr>
+      </w:pPr>
+      <w:r>
+        <w:rPr>
+          <w:sz w:val="28"/>
+          <w:szCs w:val="28"/>
+        </w:rPr>
+        <w:t>2</w:t>
+      </w:r>
+      <w:r>
+        <w:rPr>
+          <w:sz w:val="28"/>
+          <w:szCs w:val="28"/>
+        </w:rPr>
+        <w:t xml:space="preserve">.3 </w:t>
+      </w:r>
+      <w:r>
+        <w:rPr>
+          <w:sz w:val="28"/>
+          <w:szCs w:val="28"/>
+        </w:rPr>
+        <w:t>Процессы и этапы ревьюирование программных модулей</w:t>
+      </w:r>
+    </w:p>
+    <w:p>
+      <w:pPr>
+        <w:spacing w:line="360" w:lineRule="auto"/>
+        <w:ind w:firstLine="709"/>
+        <w:jc w:val="both"/>
+        <w:rPr>
+          <w:sz w:val="28"/>
+          <w:szCs w:val="28"/>
+        </w:rPr>
+      </w:pPr>
+    </w:p>
+    <w:p>
+      <w:pPr>
+        <w:spacing w:line="360" w:lineRule="auto"/>
+        <w:ind w:firstLine="709"/>
+        <w:jc w:val="both"/>
+        <w:rPr>
+          <w:sz w:val="28"/>
+          <w:szCs w:val="28"/>
+        </w:rPr>
+      </w:pPr>
+      <w:r>
+        <w:rPr>
+          <w:sz w:val="28"/>
+          <w:szCs w:val="28"/>
+        </w:rPr>
+        <w:t>Процессы и этапы ревьюирования программных модулей включают несколько последовательных стадий, направленных на систематическую проверку и анализ программного кода для повышения его качества и надежности.</w:t>
+      </w:r>
+    </w:p>
+    <w:p>
+      <w:pPr>
+        <w:spacing w:line="360" w:lineRule="auto"/>
+        <w:ind w:firstLine="709"/>
+        <w:jc w:val="both"/>
+        <w:rPr>
+          <w:sz w:val="28"/>
+          <w:szCs w:val="28"/>
+        </w:rPr>
+      </w:pPr>
+      <w:r>
+        <w:rPr>
+          <w:sz w:val="28"/>
+          <w:szCs w:val="28"/>
+        </w:rPr>
+        <w:t xml:space="preserve">Первый этап — подготовка, в ходе которого определяется цель ревью, выбирается команда рецензентов, изучается техническая документация и </w:t>
+      </w:r>
+      <w:r>
+        <w:rPr>
+          <w:sz w:val="28"/>
+          <w:szCs w:val="28"/>
+        </w:rPr>
+        <w:lastRenderedPageBreak/>
+        <w:t>исходный код модуля. На этом этапе также формируются критерии оценки и планируется процесс проведения ревью.</w:t>
+      </w:r>
+    </w:p>
+    <w:p>
+      <w:pPr>
+        <w:spacing w:line="360" w:lineRule="auto"/>
+        <w:ind w:firstLine="709"/>
+        <w:jc w:val="both"/>
+        <w:rPr>
+          <w:sz w:val="28"/>
+          <w:szCs w:val="28"/>
+        </w:rPr>
+      </w:pPr>
+      <w:r>
+        <w:rPr>
+          <w:sz w:val="28"/>
+          <w:szCs w:val="28"/>
+        </w:rPr>
+        <w:t>Второй этап — проведение ревью. Рецензенты выполняют детальный анализ кода, проверяют соответствие требованиям, выявляют ошибки, недочеты и возможные уязвимости. В зависимости от вида ревью, этот этап может включать коллективные встречи с обсуждением замечаний или самостоятельное изучение кода с последующим оформлением комментариев.</w:t>
+      </w:r>
+    </w:p>
+    <w:p>
+      <w:pPr>
+        <w:spacing w:line="360" w:lineRule="auto"/>
+        <w:ind w:firstLine="709"/>
+        <w:jc w:val="both"/>
+        <w:rPr>
+          <w:sz w:val="28"/>
+          <w:szCs w:val="28"/>
+        </w:rPr>
+      </w:pPr>
+      <w:r>
+        <w:rPr>
+          <w:sz w:val="28"/>
+          <w:szCs w:val="28"/>
+        </w:rPr>
+        <w:t>Третий этап — анализ результатов ревью. Сводятся воедино все выявленные дефекты и рекомендации, оценивается их критичность, формируются предложения по исправлению и улучшению кода. Результаты документируются для последующего контроля и аудита.</w:t>
+      </w:r>
+    </w:p>
+    <w:p>
+      <w:pPr>
+        <w:spacing w:line="360" w:lineRule="auto"/>
+        <w:ind w:firstLine="709"/>
+        <w:jc w:val="both"/>
+        <w:rPr>
+          <w:sz w:val="28"/>
+          <w:szCs w:val="28"/>
+        </w:rPr>
+      </w:pPr>
+      <w:r>
+        <w:rPr>
+          <w:sz w:val="28"/>
+          <w:szCs w:val="28"/>
+        </w:rPr>
+        <w:t>Четвертый этап — исправление кода и контроль внедрения изменений. Автор или команда разработчиков вносят необходимые коррективы, после чего возможно повторное ревью для подтверждения качества выполненных правок.</w:t>
+      </w:r>
+    </w:p>
+    <w:p>
+      <w:pPr>
+        <w:spacing w:line="360" w:lineRule="auto"/>
+        <w:ind w:firstLine="709"/>
+        <w:jc w:val="both"/>
+        <w:rPr>
+          <w:sz w:val="28"/>
+          <w:szCs w:val="28"/>
+        </w:rPr>
+      </w:pPr>
+      <w:r>
+        <w:rPr>
+          <w:sz w:val="28"/>
+          <w:szCs w:val="28"/>
+        </w:rPr>
+        <w:t>Пятый этап — завершение ревью. Итоговые отчеты передаются заинтересованным участникам проекта, и процесс формально закрывается с учетом полученного опыта и выявленных проблем для улучшения будущих ревью.</w:t>
+      </w:r>
+    </w:p>
+    <w:p>
+      <w:pPr>
+        <w:rPr>
+          <w:sz w:val="28"/>
+          <w:szCs w:val="28"/>
+        </w:rPr>
+      </w:pPr>
+      <w:r>
+        <w:rPr>
+          <w:sz w:val="28"/>
+          <w:szCs w:val="28"/>
+        </w:rPr>
+        <w:br w:type="page"/>
+      </w:r>
+    </w:p>
+    <w:p>
+      <w:pPr>
+        <w:pStyle w:val="1"/>
+        <w:jc w:val="center"/>
         <w:rPr>
           <w:rFonts w:ascii="Times New Roman" w:hAnsi="Times New Roman" w:cs="Times New Roman"/>
-          <w:sz w:val="28"/>
-          <w:szCs w:val="28"/>
-        </w:rPr>
-      </w:pPr>
-    </w:p>
-    <w:p>
-      <w:pPr>
-        <w:spacing w:after="0" w:line="360" w:lineRule="auto"/>
-        <w:ind w:firstLine="709"/>
-        <w:jc w:val="both"/>
+          <w:color w:val="000000" w:themeColor="text1"/>
+          <w:sz w:val="28"/>
+          <w:szCs w:val="28"/>
+        </w:rPr>
+      </w:pPr>
+      <w:bookmarkStart w:id="3" w:name="_Toc196590845"/>
+      <w:bookmarkStart w:id="4" w:name="_Toc213859268"/>
+      <w:r>
         <w:rPr>
           <w:rFonts w:ascii="Times New Roman" w:hAnsi="Times New Roman" w:cs="Times New Roman"/>
-          <w:sz w:val="28"/>
-          <w:szCs w:val="28"/>
-        </w:rPr>
-      </w:pPr>
-    </w:p>
-    <w:p>
-      <w:pPr>
-        <w:jc w:val="both"/>
+          <w:color w:val="000000" w:themeColor="text1"/>
+          <w:sz w:val="28"/>
+          <w:szCs w:val="28"/>
+        </w:rPr>
+        <w:lastRenderedPageBreak/>
+        <w:t>ВЫПОЛНЯЕМЫЕ ЗАДАНИЯ</w:t>
+      </w:r>
+      <w:bookmarkEnd w:id="3"/>
+      <w:bookmarkEnd w:id="4"/>
+    </w:p>
+    <w:p/>
+    <w:p>
+      <w:pPr>
+        <w:spacing w:line="360" w:lineRule="auto"/>
+        <w:ind w:firstLine="709"/>
+        <w:rPr>
+          <w:sz w:val="28"/>
+          <w:szCs w:val="28"/>
+        </w:rPr>
+      </w:pPr>
+      <w:r>
+        <w:rPr>
+          <w:sz w:val="28"/>
+          <w:szCs w:val="28"/>
+        </w:rPr>
+        <w:t>Модуль обработки и работы с изображениями</w:t>
+      </w:r>
+    </w:p>
+    <w:p>
+      <w:pPr>
+        <w:spacing w:line="360" w:lineRule="auto"/>
+        <w:ind w:firstLine="709"/>
+        <w:jc w:val="both"/>
+        <w:rPr>
+          <w:sz w:val="28"/>
+          <w:szCs w:val="28"/>
+        </w:rPr>
+      </w:pPr>
+      <w:r>
+        <w:rPr>
+          <w:sz w:val="28"/>
+          <w:szCs w:val="28"/>
+        </w:rPr>
+        <w:t>Данный</w:t>
+      </w:r>
+      <w:r>
+        <w:rPr>
+          <w:sz w:val="28"/>
+          <w:szCs w:val="28"/>
+        </w:rPr>
+        <w:t xml:space="preserve"> модуль — это простой графический редактор изображений на Python с использованием PyQt6. Он позволяет пользователю выбрать любое изображение с компьютера и выполнить над ним базовые операции: изменить размер, повернуть, а также конвертировать в другой формат — PNG или JPG. В приложении есть удобный интерфейс с полями для ввода новых ширины, высоты и угла поворота, а также радиокнопки для выбора формата сохранения. При нажатии на кнопку «Конвертировать» программа обрабатывает изображение согласно введенным параметрам и сохраняет новый файл рядом с исходным, выводя путь к нему.</w:t>
+      </w:r>
+    </w:p>
+    <w:p>
+      <w:pPr>
+        <w:spacing w:line="360" w:lineRule="auto"/>
+        <w:ind w:firstLine="709"/>
+        <w:jc w:val="both"/>
+        <w:rPr>
+          <w:sz w:val="28"/>
+          <w:szCs w:val="28"/>
+        </w:rPr>
+      </w:pPr>
+      <w:r>
+        <w:rPr>
+          <w:sz w:val="28"/>
+          <w:szCs w:val="28"/>
+        </w:rPr>
+        <w:t>Главные плюсы такого модуля в том, что он совмещает простоту использования и базовую функциональность, не требуя знаний командной строки или сложных графических редакторов. Это отличный пример, как с помощью Python и PyQt6 можно создавать полезные десктопные утилиты с минимальными усилиями. Приложение обрабатывает ошибки ввода (если пользователь не указал файл или формат, или ввел неверные данные), что делает его более надежным.</w:t>
+      </w:r>
+    </w:p>
+    <w:p>
+      <w:pPr>
+        <w:rPr>
+          <w:sz w:val="28"/>
+          <w:szCs w:val="28"/>
+        </w:rPr>
+      </w:pPr>
+    </w:p>
+    <w:p>
+      <w:pPr>
+        <w:spacing w:line="360" w:lineRule="auto"/>
+        <w:ind w:firstLine="709"/>
+        <w:jc w:val="both"/>
+        <w:rPr>
+          <w:sz w:val="28"/>
+          <w:szCs w:val="28"/>
+        </w:rPr>
+      </w:pPr>
+      <w:r>
+        <w:rPr>
+          <w:sz w:val="28"/>
+          <w:szCs w:val="28"/>
+        </w:rPr>
+        <w:lastRenderedPageBreak/>
+        <w:drawing>
+          <wp:inline distT="0" distB="0" distL="0" distR="0" wp14:anchorId="55889B72" wp14:editId="74C057CD">
+            <wp:extent cx="4982270" cy="8811855"/>
+            <wp:effectExtent l="0" t="0" r="8890" b="8890"/>
+            <wp:docPr id="1" name="Рисунок 1"/>
+            <wp:cNvGraphicFramePr>
+              <a:graphicFrameLocks xmlns:a="http://schemas.openxmlformats.org/drawingml/2006/main" noChangeAspect="1"/>
+            </wp:cNvGraphicFramePr>
+            <a:graphic xmlns:a="http://schemas.openxmlformats.org/drawingml/2006/main">
+              <a:graphicData uri="http://schemas.openxmlformats.org/drawingml/2006/picture">
+                <pic:pic xmlns:pic="http://schemas.openxmlformats.org/drawingml/2006/picture">
+                  <pic:nvPicPr>
+                    <pic:cNvPr id="1" name=""/>
+                    <pic:cNvPicPr/>
+                  </pic:nvPicPr>
+                  <pic:blipFill>
+                    <a:blip r:embed="rId8"/>
+                    <a:stretch>
+                      <a:fillRect/>
+                    </a:stretch>
+                  </pic:blipFill>
+                  <pic:spPr>
+                    <a:xfrm>
+                      <a:off x="0" y="0"/>
+                      <a:ext cx="4982270" cy="8811855"/>
+                    </a:xfrm>
+                    <a:prstGeom prst="rect">
+                      <a:avLst/>
+                    </a:prstGeom>
+                  </pic:spPr>
+                </pic:pic>
+              </a:graphicData>
+            </a:graphic>
+          </wp:inline>
+        </w:drawing>
+      </w:r>
+    </w:p>
+    <w:p>
+      <w:pPr>
+        <w:spacing w:line="360" w:lineRule="auto"/>
+        <w:ind w:firstLine="709"/>
+        <w:jc w:val="center"/>
+        <w:rPr>
+          <w:sz w:val="28"/>
+          <w:szCs w:val="28"/>
+        </w:rPr>
+      </w:pPr>
+      <w:r>
+        <w:rPr>
+          <w:sz w:val="28"/>
+          <w:szCs w:val="28"/>
+        </w:rPr>
+        <w:t>Рисунок 1</w:t>
+      </w:r>
+      <w:r>
+        <w:rPr>
+          <w:sz w:val="28"/>
+          <w:szCs w:val="28"/>
+        </w:rPr>
+        <w:t xml:space="preserve"> </w:t>
+      </w:r>
+      <w:r>
+        <w:rPr>
+          <w:sz w:val="28"/>
+          <w:szCs w:val="28"/>
+        </w:rPr>
+        <w:t>Модуль обработки и работы с изображениями</w:t>
+      </w:r>
+      <w:r>
+        <w:rPr>
+          <w:sz w:val="28"/>
+          <w:szCs w:val="28"/>
+        </w:rPr>
+        <w:t xml:space="preserve"> </w:t>
+      </w:r>
+    </w:p>
+    <w:p>
+      <w:pPr>
+        <w:pStyle w:val="1"/>
+        <w:jc w:val="center"/>
         <w:rPr>
           <w:rFonts w:ascii="Times New Roman" w:hAnsi="Times New Roman" w:cs="Times New Roman"/>
+          <w:color w:val="000000" w:themeColor="text1"/>
+          <w:sz w:val="28"/>
+          <w:szCs w:val="28"/>
+        </w:rPr>
+      </w:pPr>
+      <w:bookmarkStart w:id="5" w:name="_Toc213859269"/>
+      <w:r>
+        <w:rPr>
+          <w:rFonts w:ascii="Times New Roman" w:hAnsi="Times New Roman" w:cs="Times New Roman"/>
+          <w:color w:val="000000" w:themeColor="text1"/>
+          <w:sz w:val="28"/>
+          <w:szCs w:val="28"/>
+        </w:rPr>
+        <w:lastRenderedPageBreak/>
+        <w:t>ПРОЕКТИРОВАНИЕ ИСПОЛЬЗУЯ ГРАФИЧЕСКИЙ ЯЗЫК UML</w:t>
+      </w:r>
+      <w:bookmarkEnd w:id="5"/>
+    </w:p>
+    <w:p/>
+    <w:p>
+      <w:pPr>
+        <w:jc w:val="center"/>
+        <w:rPr>
+          <w:sz w:val="28"/>
+          <w:szCs w:val="28"/>
+        </w:rPr>
+      </w:pPr>
+      <w:r>
+        <w:rPr>
+          <w:noProof/>
+          <w:sz w:val="28"/>
+          <w:szCs w:val="28"/>
+        </w:rPr>
+        <w:drawing>
+          <wp:inline distT="0" distB="0" distL="0" distR="0" wp14:anchorId="11F54930" wp14:editId="0A0577B4">
+            <wp:extent cx="5940425" cy="3855720"/>
+            <wp:effectExtent l="0" t="0" r="3175" b="0"/>
+            <wp:docPr id="2" name="Рисунок 2"/>
+            <wp:cNvGraphicFramePr>
+              <a:graphicFrameLocks xmlns:a="http://schemas.openxmlformats.org/drawingml/2006/main" noChangeAspect="1"/>
+            </wp:cNvGraphicFramePr>
+            <a:graphic xmlns:a="http://schemas.openxmlformats.org/drawingml/2006/main">
+              <a:graphicData uri="http://schemas.openxmlformats.org/drawingml/2006/picture">
+                <pic:pic xmlns:pic="http://schemas.openxmlformats.org/drawingml/2006/picture">
+                  <pic:nvPicPr>
+                    <pic:cNvPr id="1" name=""/>
+                    <pic:cNvPicPr/>
+                  </pic:nvPicPr>
+                  <pic:blipFill>
+                    <a:blip r:embed="rId9"/>
+                    <a:stretch>
+                      <a:fillRect/>
+                    </a:stretch>
+                  </pic:blipFill>
+                  <pic:spPr>
+                    <a:xfrm>
+                      <a:off x="0" y="0"/>
+                      <a:ext cx="5940425" cy="3855720"/>
+                    </a:xfrm>
+                    <a:prstGeom prst="rect">
+                      <a:avLst/>
+                    </a:prstGeom>
+                  </pic:spPr>
+                </pic:pic>
+              </a:graphicData>
+            </a:graphic>
+          </wp:inline>
+        </w:drawing>
+      </w:r>
+    </w:p>
+    <w:p>
+      <w:pPr>
+        <w:spacing w:line="360" w:lineRule="auto"/>
+        <w:ind w:firstLine="709"/>
+        <w:jc w:val="center"/>
+        <w:rPr>
+          <w:sz w:val="28"/>
+          <w:szCs w:val="28"/>
+        </w:rPr>
+      </w:pPr>
+      <w:r>
+        <w:rPr>
+          <w:spacing w:val="2"/>
+          <w:sz w:val="28"/>
+          <w:szCs w:val="28"/>
+        </w:rPr>
+        <w:t>Р</w:t>
+      </w:r>
+      <w:r>
+        <w:rPr>
+          <w:spacing w:val="2"/>
+          <w:sz w:val="28"/>
+          <w:szCs w:val="28"/>
+        </w:rPr>
+        <w:t>исунок 2</w:t>
+      </w:r>
+      <w:r>
+        <w:rPr>
+          <w:spacing w:val="2"/>
+          <w:sz w:val="28"/>
+          <w:szCs w:val="28"/>
+        </w:rPr>
+        <w:t xml:space="preserve"> </w:t>
+      </w:r>
+      <w:r>
+        <w:rPr>
+          <w:sz w:val="28"/>
+          <w:szCs w:val="28"/>
+        </w:rPr>
+        <w:t>д</w:t>
+      </w:r>
+      <w:r>
+        <w:rPr>
+          <w:sz w:val="28"/>
+          <w:szCs w:val="28"/>
+        </w:rPr>
+        <w:t>иаграмма</w:t>
+      </w:r>
+      <w:r>
+        <w:rPr>
+          <w:sz w:val="28"/>
+          <w:szCs w:val="28"/>
+        </w:rPr>
+        <w:t xml:space="preserve"> компонентов</w:t>
+      </w:r>
+      <w:r>
+        <w:rPr>
+          <w:sz w:val="28"/>
+          <w:szCs w:val="28"/>
+        </w:rPr>
+        <w:t xml:space="preserve"> </w:t>
+      </w:r>
+    </w:p>
+    <w:p>
+      <w:pPr>
+        <w:spacing w:line="360" w:lineRule="auto"/>
+        <w:ind w:firstLine="709"/>
+        <w:jc w:val="both"/>
+        <w:rPr>
+          <w:spacing w:val="2"/>
+          <w:sz w:val="28"/>
+          <w:szCs w:val="28"/>
+        </w:rPr>
+      </w:pPr>
+      <w:r>
+        <w:rPr>
+          <w:spacing w:val="2"/>
+          <w:sz w:val="28"/>
+          <w:szCs w:val="28"/>
+        </w:rPr>
+        <w:t>Диаграмма компонентов показывает, из каких основных частей состоит программа и как эти части связаны между собой. На такой схеме видно, какие модули или библиотеки используются, например: окно редактора, обработчик изображений, диалог выбора файла, ядро приложения. Стрелки между ними помогают понять, каким образом происходит взаимодействие внутри архитектуры проекта</w:t>
+      </w:r>
+    </w:p>
+    <w:p>
+      <w:r>
+        <w:br w:type="page"/>
+      </w:r>
+    </w:p>
+    <w:p/>
+    <w:p>
+      <w:pPr>
+        <w:jc w:val="center"/>
+        <w:rPr>
+          <w:sz w:val="28"/>
+          <w:szCs w:val="28"/>
+        </w:rPr>
+      </w:pPr>
+      <w:r>
+        <w:rPr>
+          <w:noProof/>
+          <w:sz w:val="28"/>
+          <w:szCs w:val="28"/>
+        </w:rPr>
+        <w:drawing>
+          <wp:inline distT="0" distB="0" distL="0" distR="0" wp14:anchorId="0ECDEFE3" wp14:editId="0D78937C">
+            <wp:extent cx="5940425" cy="3855720"/>
+            <wp:effectExtent l="0" t="0" r="3175" b="0"/>
+            <wp:docPr id="3" name="Рисунок 3"/>
+            <wp:cNvGraphicFramePr>
+              <a:graphicFrameLocks xmlns:a="http://schemas.openxmlformats.org/drawingml/2006/main" noChangeAspect="1"/>
+            </wp:cNvGraphicFramePr>
+            <a:graphic xmlns:a="http://schemas.openxmlformats.org/drawingml/2006/main">
+              <a:graphicData uri="http://schemas.openxmlformats.org/drawingml/2006/picture">
+                <pic:pic xmlns:pic="http://schemas.openxmlformats.org/drawingml/2006/picture">
+                  <pic:nvPicPr>
+                    <pic:cNvPr id="1" name=""/>
+                    <pic:cNvPicPr/>
+                  </pic:nvPicPr>
+                  <pic:blipFill>
+                    <a:blip r:embed="rId10"/>
+                    <a:stretch>
+                      <a:fillRect/>
+                    </a:stretch>
+                  </pic:blipFill>
+                  <pic:spPr>
+                    <a:xfrm>
+                      <a:off x="0" y="0"/>
+                      <a:ext cx="5940425" cy="3855720"/>
+                    </a:xfrm>
+                    <a:prstGeom prst="rect">
+                      <a:avLst/>
+                    </a:prstGeom>
+                  </pic:spPr>
+                </pic:pic>
+              </a:graphicData>
+            </a:graphic>
+          </wp:inline>
+        </w:drawing>
+      </w:r>
+    </w:p>
+    <w:p>
+      <w:pPr>
+        <w:spacing w:after="160" w:line="259" w:lineRule="auto"/>
+        <w:jc w:val="center"/>
+        <w:rPr>
+          <w:spacing w:val="2"/>
+          <w:sz w:val="28"/>
+          <w:szCs w:val="28"/>
+        </w:rPr>
+      </w:pPr>
+      <w:r>
+        <w:rPr>
+          <w:sz w:val="28"/>
+          <w:szCs w:val="28"/>
+        </w:rPr>
+        <w:t>Р</w:t>
+      </w:r>
+      <w:r>
+        <w:rPr>
+          <w:sz w:val="28"/>
+          <w:szCs w:val="28"/>
+        </w:rPr>
+        <w:t>исунок 3</w:t>
+      </w:r>
+      <w:r>
+        <w:rPr>
+          <w:sz w:val="28"/>
+          <w:szCs w:val="28"/>
+        </w:rPr>
+        <w:t xml:space="preserve"> д</w:t>
+      </w:r>
+      <w:r>
+        <w:rPr>
+          <w:sz w:val="28"/>
+          <w:szCs w:val="28"/>
+        </w:rPr>
+        <w:t>иаграмма с</w:t>
+      </w:r>
+      <w:r>
+        <w:rPr>
+          <w:sz w:val="28"/>
+          <w:szCs w:val="28"/>
+        </w:rPr>
+        <w:t>ценариев использования</w:t>
+      </w:r>
+      <w:r>
+        <w:rPr>
+          <w:spacing w:val="2"/>
+          <w:sz w:val="28"/>
+          <w:szCs w:val="28"/>
+        </w:rPr>
+        <w:t xml:space="preserve"> </w:t>
+      </w:r>
+    </w:p>
+    <w:p>
+      <w:pPr>
+        <w:spacing w:line="360" w:lineRule="auto"/>
+        <w:ind w:firstLine="709"/>
+        <w:jc w:val="both"/>
+        <w:rPr>
+          <w:sz w:val="28"/>
+          <w:szCs w:val="28"/>
+        </w:rPr>
+      </w:pPr>
+      <w:r>
+        <w:rPr>
+          <w:sz w:val="28"/>
+          <w:szCs w:val="28"/>
+        </w:rPr>
+        <w:t>На диаграмме сценариев использования отображены основные функции программы глазами пользователя. Она показывает, какие действия доступны — например, можно выбрать изображение, задать его размеры и угол поворота, выбрать формат, а затем преобразовать и получить результат. Такая схема помогает быстро увидеть, какие ключевые возможности реализованы в приложении</w:t>
+      </w:r>
+    </w:p>
+    <w:p>
+      <w:r>
+        <w:br w:type="page"/>
+      </w:r>
+    </w:p>
+    <w:p>
+      <w:r>
+        <w:rPr>
+          <w:noProof/>
+        </w:rPr>
+        <w:lastRenderedPageBreak/>
+        <w:drawing>
+          <wp:inline distT="0" distB="0" distL="0" distR="0" wp14:anchorId="65BEC27A" wp14:editId="6237B8A1">
+            <wp:extent cx="5940425" cy="3855720"/>
+            <wp:effectExtent l="0" t="0" r="3175" b="0"/>
+            <wp:docPr id="4" name="Рисунок 4"/>
+            <wp:cNvGraphicFramePr>
+              <a:graphicFrameLocks xmlns:a="http://schemas.openxmlformats.org/drawingml/2006/main" noChangeAspect="1"/>
+            </wp:cNvGraphicFramePr>
+            <a:graphic xmlns:a="http://schemas.openxmlformats.org/drawingml/2006/main">
+              <a:graphicData uri="http://schemas.openxmlformats.org/drawingml/2006/picture">
+                <pic:pic xmlns:pic="http://schemas.openxmlformats.org/drawingml/2006/picture">
+                  <pic:nvPicPr>
+                    <pic:cNvPr id="1" name=""/>
+                    <pic:cNvPicPr/>
+                  </pic:nvPicPr>
+                  <pic:blipFill>
+                    <a:blip r:embed="rId11"/>
+                    <a:stretch>
+                      <a:fillRect/>
+                    </a:stretch>
+                  </pic:blipFill>
+                  <pic:spPr>
+                    <a:xfrm>
+                      <a:off x="0" y="0"/>
+                      <a:ext cx="5940425" cy="3855720"/>
+                    </a:xfrm>
+                    <a:prstGeom prst="rect">
+                      <a:avLst/>
+                    </a:prstGeom>
+                  </pic:spPr>
+                </pic:pic>
+              </a:graphicData>
+            </a:graphic>
+          </wp:inline>
+        </w:drawing>
+      </w:r>
+    </w:p>
+    <w:p>
+      <w:pPr>
+        <w:spacing w:after="160" w:line="259" w:lineRule="auto"/>
+        <w:jc w:val="center"/>
+        <w:rPr>
+          <w:sz w:val="28"/>
+          <w:szCs w:val="28"/>
+        </w:rPr>
+      </w:pPr>
+      <w:r>
+        <w:rPr>
+          <w:spacing w:val="2"/>
+          <w:sz w:val="28"/>
+          <w:szCs w:val="28"/>
+        </w:rPr>
+        <w:t>Р</w:t>
+      </w:r>
+      <w:r>
+        <w:rPr>
+          <w:spacing w:val="2"/>
+          <w:sz w:val="28"/>
+          <w:szCs w:val="28"/>
+        </w:rPr>
+        <w:t>исунок 4</w:t>
+      </w:r>
+      <w:r>
+        <w:rPr>
+          <w:spacing w:val="2"/>
+          <w:sz w:val="28"/>
+          <w:szCs w:val="28"/>
+        </w:rPr>
+        <w:t xml:space="preserve"> </w:t>
+      </w:r>
+      <w:r>
+        <w:rPr>
+          <w:sz w:val="28"/>
+          <w:szCs w:val="28"/>
+        </w:rPr>
+        <w:t>д</w:t>
+      </w:r>
+      <w:r>
+        <w:rPr>
+          <w:sz w:val="28"/>
+          <w:szCs w:val="28"/>
+        </w:rPr>
+        <w:t>иаграмма последовательностей</w:t>
+      </w:r>
+      <w:r>
+        <w:rPr>
+          <w:sz w:val="28"/>
+          <w:szCs w:val="28"/>
+        </w:rPr>
+        <w:t xml:space="preserve"> </w:t>
+      </w:r>
+    </w:p>
+    <w:p>
+      <w:pPr>
+        <w:spacing w:line="360" w:lineRule="auto"/>
+        <w:ind w:firstLine="709"/>
+        <w:jc w:val="both"/>
+        <w:rPr>
+          <w:spacing w:val="2"/>
+          <w:sz w:val="28"/>
+          <w:szCs w:val="28"/>
+        </w:rPr>
+      </w:pPr>
+      <w:r>
+        <w:rPr>
+          <w:spacing w:val="2"/>
+          <w:sz w:val="28"/>
+          <w:szCs w:val="28"/>
+        </w:rPr>
+        <w:t>Диаграмма последовательностей иллюстрирует, в каком порядке происходят взаимодействия между частями программы при выполнении сценария. Здесь можно увидеть, как начинается обработка: сначала выбирается файл, затем система получает его путь, пользователь вводит параметры, запускает обработку, дальше происходит работа с изображением, и наконец показывается результат. Такая схема удобна для понимания процесса обработки данных от начального действия до итогового результата</w:t>
+      </w:r>
+    </w:p>
+    <w:p>
+      <w:r>
+        <w:br w:type="page"/>
+      </w:r>
+    </w:p>
+    <w:p>
+      <w:r>
+        <w:rPr>
+          <w:noProof/>
+        </w:rPr>
+        <w:lastRenderedPageBreak/>
+        <w:drawing>
+          <wp:inline distT="0" distB="0" distL="0" distR="0" wp14:anchorId="0EB2F16D" wp14:editId="01E49C85">
+            <wp:extent cx="5940425" cy="3855720"/>
+            <wp:effectExtent l="0" t="0" r="3175" b="0"/>
+            <wp:docPr id="5" name="Рисунок 5"/>
+            <wp:cNvGraphicFramePr>
+              <a:graphicFrameLocks xmlns:a="http://schemas.openxmlformats.org/drawingml/2006/main" noChangeAspect="1"/>
+            </wp:cNvGraphicFramePr>
+            <a:graphic xmlns:a="http://schemas.openxmlformats.org/drawingml/2006/main">
+              <a:graphicData uri="http://schemas.openxmlformats.org/drawingml/2006/picture">
+                <pic:pic xmlns:pic="http://schemas.openxmlformats.org/drawingml/2006/picture">
+                  <pic:nvPicPr>
+                    <pic:cNvPr id="1" name=""/>
+                    <pic:cNvPicPr/>
+                  </pic:nvPicPr>
+                  <pic:blipFill>
+                    <a:blip r:embed="rId12"/>
+                    <a:stretch>
+                      <a:fillRect/>
+                    </a:stretch>
+                  </pic:blipFill>
+                  <pic:spPr>
+                    <a:xfrm>
+                      <a:off x="0" y="0"/>
+                      <a:ext cx="5940425" cy="3855720"/>
+                    </a:xfrm>
+                    <a:prstGeom prst="rect">
+                      <a:avLst/>
+                    </a:prstGeom>
+                  </pic:spPr>
+                </pic:pic>
+              </a:graphicData>
+            </a:graphic>
+          </wp:inline>
+        </w:drawing>
+      </w:r>
+    </w:p>
+    <w:p>
+      <w:pPr>
+        <w:spacing w:after="160" w:line="259" w:lineRule="auto"/>
+        <w:jc w:val="center"/>
+        <w:rPr>
+          <w:sz w:val="28"/>
+          <w:szCs w:val="28"/>
+        </w:rPr>
+      </w:pPr>
+      <w:r>
+        <w:rPr>
+          <w:sz w:val="28"/>
+          <w:szCs w:val="28"/>
+        </w:rPr>
+        <w:t>Р</w:t>
+      </w:r>
+      <w:r>
+        <w:rPr>
+          <w:sz w:val="28"/>
+          <w:szCs w:val="28"/>
+        </w:rPr>
+        <w:t>исунок 5</w:t>
+      </w:r>
+      <w:r>
+        <w:rPr>
+          <w:sz w:val="28"/>
+          <w:szCs w:val="28"/>
+        </w:rPr>
+        <w:t xml:space="preserve"> д</w:t>
+      </w:r>
+      <w:r>
+        <w:rPr>
+          <w:sz w:val="28"/>
+          <w:szCs w:val="28"/>
+        </w:rPr>
+        <w:t>иаграмма деятельности</w:t>
+      </w:r>
+      <w:r>
+        <w:rPr>
+          <w:sz w:val="28"/>
+          <w:szCs w:val="28"/>
+        </w:rPr>
+        <w:t xml:space="preserve"> </w:t>
+      </w:r>
+    </w:p>
+    <w:p>
+      <w:pPr>
+        <w:spacing w:line="360" w:lineRule="auto"/>
+        <w:ind w:firstLine="709"/>
+        <w:jc w:val="both"/>
+        <w:rPr>
+          <w:sz w:val="28"/>
+          <w:szCs w:val="28"/>
+        </w:rPr>
+      </w:pPr>
+      <w:r>
+        <w:rPr>
+          <w:sz w:val="28"/>
+          <w:szCs w:val="28"/>
+        </w:rPr>
+        <w:t>Диаграмма деятельности представляет собой пошаговую блок-схему работы приложения или бизнес-процесса. В ней последовательно показаны основные этапы: выбор файла, проверка введенных данных, запуск конвертации, получение результата или ошибок. С помощью такой диаграммы легко увидеть все варианты работы программы, а также понять, где могут возникнуть ошибки или требуются дополнительные проверки</w:t>
+      </w:r>
+    </w:p>
+    <w:p>
+      <w:r>
+        <w:br w:type="page"/>
+      </w:r>
+    </w:p>
+    <w:p>
+      <w:pPr>
+        <w:spacing w:line="360" w:lineRule="auto"/>
+        <w:ind w:firstLine="709"/>
+        <w:jc w:val="both"/>
+        <w:rPr>
+          <w:spacing w:val="2"/>
+          <w:sz w:val="28"/>
+          <w:szCs w:val="28"/>
+        </w:rPr>
+      </w:pPr>
+      <w:r>
+        <w:rPr>
+          <w:spacing w:val="2"/>
+          <w:sz w:val="28"/>
+          <w:szCs w:val="28"/>
+        </w:rPr>
+        <w:lastRenderedPageBreak/>
+        <w:t>Скоростные показатели в программе проводились с использованием стандартного модуля Python — time, а именно функции time.perf_counter(). Для каждой ключевой операции обработки изображения (загрузка, поворот, изменение размера, сохранение) время начала операции фиксировалось перед её выполнением, и время окончания сразу после, после чего вычислялась разница между этими значениями — это и являлось временем выполнения конкретной операции. Такая методика позволяет получить точные замеры с высокой разрешающей способностью, уникальные на каждый вызов функции, и минимальными помехами от других процессов системы. Использование time.perf_counter() предпочтительно для оценки производительности, поскольку она возвращает время с наиболее высокой доступной точностью в текущей операционной системе, что особенно важно при измерении быстродействия коротких по времени операций, как в случае с обработкой изображений. Этот подход обеспечивает прозрачность и измеримость производительности программы в реальных условиях её запуска.</w:t>
+      </w:r>
+    </w:p>
+    <w:p>
+      <w:pPr>
+        <w:spacing w:after="160" w:line="259" w:lineRule="auto"/>
+        <w:jc w:val="center"/>
+        <w:rPr>
+          <w:sz w:val="28"/>
+          <w:szCs w:val="22"/>
+        </w:rPr>
+      </w:pPr>
+    </w:p>
+    <w:tbl>
+      <w:tblPr>
+        <w:tblW w:w="5000" w:type="pct"/>
+        <w:tblBorders>
+          <w:top w:val="single" w:sz="4" w:space="0" w:color="auto"/>
+          <w:left w:val="single" w:sz="4" w:space="0" w:color="auto"/>
+          <w:bottom w:val="single" w:sz="4" w:space="0" w:color="auto"/>
+          <w:right w:val="single" w:sz="4" w:space="0" w:color="auto"/>
+          <w:insideH w:val="single" w:sz="4" w:space="0" w:color="auto"/>
+          <w:insideV w:val="single" w:sz="4" w:space="0" w:color="auto"/>
+        </w:tblBorders>
+        <w:tblCellMar>
+          <w:top w:w="15" w:type="dxa"/>
+          <w:left w:w="15" w:type="dxa"/>
+          <w:bottom w:w="15" w:type="dxa"/>
+          <w:right w:w="15" w:type="dxa"/>
+        </w:tblCellMar>
+        <w:tblLook w:val="04A0" w:firstRow="1" w:lastRow="0" w:firstColumn="1" w:lastColumn="0" w:noHBand="0" w:noVBand="1"/>
+      </w:tblPr>
+      <w:tblGrid>
+        <w:gridCol w:w="6124"/>
+        <w:gridCol w:w="3221"/>
+      </w:tblGrid>
+      <w:tr>
+        <w:trPr>
+          <w:tblHeader/>
+        </w:trPr>
+        <w:tc>
+          <w:tcPr>
+            <w:tcW w:w="0" w:type="auto"/>
+            <w:shd w:val="clear" w:color="auto" w:fill="auto"/>
+            <w:tcMar>
+              <w:top w:w="120" w:type="dxa"/>
+              <w:left w:w="120" w:type="dxa"/>
+              <w:bottom w:w="120" w:type="dxa"/>
+              <w:right w:w="120" w:type="dxa"/>
+            </w:tcMar>
+            <w:vAlign w:val="center"/>
+            <w:hideMark/>
+          </w:tcPr>
+          <w:p>
+            <w:pPr>
+              <w:rPr>
+                <w:sz w:val="28"/>
+                <w:szCs w:val="28"/>
+              </w:rPr>
+            </w:pPr>
+            <w:r>
+              <w:rPr>
+                <w:sz w:val="28"/>
+                <w:szCs w:val="28"/>
+              </w:rPr>
+              <w:t>Операция</w:t>
+            </w:r>
+          </w:p>
+        </w:tc>
+        <w:tc>
+          <w:tcPr>
+            <w:tcW w:w="0" w:type="auto"/>
+            <w:shd w:val="clear" w:color="auto" w:fill="auto"/>
+            <w:tcMar>
+              <w:top w:w="120" w:type="dxa"/>
+              <w:left w:w="120" w:type="dxa"/>
+              <w:bottom w:w="120" w:type="dxa"/>
+              <w:right w:w="120" w:type="dxa"/>
+            </w:tcMar>
+            <w:vAlign w:val="center"/>
+            <w:hideMark/>
+          </w:tcPr>
+          <w:p>
+            <w:pPr>
+              <w:rPr>
+                <w:sz w:val="28"/>
+                <w:szCs w:val="28"/>
+              </w:rPr>
+            </w:pPr>
+            <w:r>
+              <w:rPr>
+                <w:sz w:val="28"/>
+                <w:szCs w:val="28"/>
+              </w:rPr>
+              <w:t>Время, сек</w:t>
+            </w:r>
+          </w:p>
+        </w:tc>
+      </w:tr>
+      <w:tr>
+        <w:tc>
+          <w:tcPr>
+            <w:tcW w:w="0" w:type="auto"/>
+            <w:tcMar>
+              <w:top w:w="120" w:type="dxa"/>
+              <w:left w:w="120" w:type="dxa"/>
+              <w:bottom w:w="120" w:type="dxa"/>
+              <w:right w:w="120" w:type="dxa"/>
+            </w:tcMar>
+            <w:vAlign w:val="center"/>
+            <w:hideMark/>
+          </w:tcPr>
+          <w:p>
+            <w:pPr>
+              <w:rPr>
+                <w:sz w:val="28"/>
+                <w:szCs w:val="28"/>
+              </w:rPr>
+            </w:pPr>
+            <w:r>
+              <w:rPr>
+                <w:sz w:val="28"/>
+                <w:szCs w:val="28"/>
+              </w:rPr>
+              <w:t>Загрузка изображения</w:t>
+            </w:r>
+          </w:p>
+        </w:tc>
+        <w:tc>
+          <w:tcPr>
+            <w:tcW w:w="0" w:type="auto"/>
+            <w:tcMar>
+              <w:top w:w="120" w:type="dxa"/>
+              <w:left w:w="120" w:type="dxa"/>
+              <w:bottom w:w="120" w:type="dxa"/>
+              <w:right w:w="120" w:type="dxa"/>
+            </w:tcMar>
+            <w:vAlign w:val="center"/>
+            <w:hideMark/>
+          </w:tcPr>
+          <w:p>
+            <w:pPr>
+              <w:rPr>
+                <w:sz w:val="28"/>
+                <w:szCs w:val="28"/>
+              </w:rPr>
+            </w:pPr>
+            <w:r>
+              <w:rPr>
+                <w:sz w:val="28"/>
+                <w:szCs w:val="28"/>
+              </w:rPr>
+              <w:t>0.0117</w:t>
+            </w:r>
+          </w:p>
+        </w:tc>
+      </w:tr>
+      <w:tr>
+        <w:tc>
+          <w:tcPr>
+            <w:tcW w:w="0" w:type="auto"/>
+            <w:tcMar>
+              <w:top w:w="120" w:type="dxa"/>
+              <w:left w:w="120" w:type="dxa"/>
+              <w:bottom w:w="120" w:type="dxa"/>
+              <w:right w:w="120" w:type="dxa"/>
+            </w:tcMar>
+            <w:vAlign w:val="center"/>
+            <w:hideMark/>
+          </w:tcPr>
+          <w:p>
+            <w:pPr>
+              <w:rPr>
+                <w:sz w:val="28"/>
+                <w:szCs w:val="28"/>
+              </w:rPr>
+            </w:pPr>
+            <w:r>
+              <w:rPr>
+                <w:sz w:val="28"/>
+                <w:szCs w:val="28"/>
+              </w:rPr>
+              <w:t>Поворот изображения</w:t>
+            </w:r>
+          </w:p>
+        </w:tc>
+        <w:tc>
+          <w:tcPr>
+            <w:tcW w:w="0" w:type="auto"/>
+            <w:tcMar>
+              <w:top w:w="120" w:type="dxa"/>
+              <w:left w:w="120" w:type="dxa"/>
+              <w:bottom w:w="120" w:type="dxa"/>
+              <w:right w:w="120" w:type="dxa"/>
+            </w:tcMar>
+            <w:vAlign w:val="center"/>
+            <w:hideMark/>
+          </w:tcPr>
+          <w:p>
+            <w:pPr>
+              <w:rPr>
+                <w:sz w:val="28"/>
+                <w:szCs w:val="28"/>
+              </w:rPr>
+            </w:pPr>
+            <w:r>
+              <w:rPr>
+                <w:sz w:val="28"/>
+                <w:szCs w:val="28"/>
+              </w:rPr>
+              <w:t>0.0585</w:t>
+            </w:r>
+          </w:p>
+        </w:tc>
+      </w:tr>
+      <w:tr>
+        <w:tc>
+          <w:tcPr>
+            <w:tcW w:w="0" w:type="auto"/>
+            <w:tcMar>
+              <w:top w:w="120" w:type="dxa"/>
+              <w:left w:w="120" w:type="dxa"/>
+              <w:bottom w:w="120" w:type="dxa"/>
+              <w:right w:w="120" w:type="dxa"/>
+            </w:tcMar>
+            <w:vAlign w:val="center"/>
+            <w:hideMark/>
+          </w:tcPr>
+          <w:p>
+            <w:pPr>
+              <w:rPr>
+                <w:sz w:val="28"/>
+                <w:szCs w:val="28"/>
+              </w:rPr>
+            </w:pPr>
+            <w:r>
+              <w:rPr>
+                <w:sz w:val="28"/>
+                <w:szCs w:val="28"/>
+              </w:rPr>
+              <w:t>Изменение размера</w:t>
+            </w:r>
+          </w:p>
+        </w:tc>
+        <w:tc>
+          <w:tcPr>
+            <w:tcW w:w="0" w:type="auto"/>
+            <w:tcMar>
+              <w:top w:w="120" w:type="dxa"/>
+              <w:left w:w="120" w:type="dxa"/>
+              <w:bottom w:w="120" w:type="dxa"/>
+              <w:right w:w="120" w:type="dxa"/>
+            </w:tcMar>
+            <w:vAlign w:val="center"/>
+            <w:hideMark/>
+          </w:tcPr>
+          <w:p>
+            <w:pPr>
+              <w:rPr>
+                <w:sz w:val="28"/>
+                <w:szCs w:val="28"/>
+              </w:rPr>
+            </w:pPr>
+            <w:r>
+              <w:rPr>
+                <w:sz w:val="28"/>
+                <w:szCs w:val="28"/>
+              </w:rPr>
+              <w:t>0.0441</w:t>
+            </w:r>
+          </w:p>
+        </w:tc>
+      </w:tr>
+      <w:tr>
+        <w:tc>
+          <w:tcPr>
+            <w:tcW w:w="0" w:type="auto"/>
+            <w:tcMar>
+              <w:top w:w="120" w:type="dxa"/>
+              <w:left w:w="120" w:type="dxa"/>
+              <w:bottom w:w="120" w:type="dxa"/>
+              <w:right w:w="120" w:type="dxa"/>
+            </w:tcMar>
+            <w:vAlign w:val="center"/>
+            <w:hideMark/>
+          </w:tcPr>
+          <w:p>
+            <w:pPr>
+              <w:rPr>
+                <w:sz w:val="28"/>
+                <w:szCs w:val="28"/>
+              </w:rPr>
+            </w:pPr>
+            <w:r>
+              <w:rPr>
+                <w:sz w:val="28"/>
+                <w:szCs w:val="28"/>
+              </w:rPr>
+              <w:t>Сохранение PNG</w:t>
+            </w:r>
+          </w:p>
+        </w:tc>
+        <w:tc>
+          <w:tcPr>
+            <w:tcW w:w="0" w:type="auto"/>
+            <w:tcMar>
+              <w:top w:w="120" w:type="dxa"/>
+              <w:left w:w="120" w:type="dxa"/>
+              <w:bottom w:w="120" w:type="dxa"/>
+              <w:right w:w="120" w:type="dxa"/>
+            </w:tcMar>
+            <w:vAlign w:val="center"/>
+            <w:hideMark/>
+          </w:tcPr>
+          <w:p>
+            <w:pPr>
+              <w:rPr>
+                <w:sz w:val="28"/>
+                <w:szCs w:val="28"/>
+              </w:rPr>
+            </w:pPr>
+            <w:r>
+              <w:rPr>
+                <w:sz w:val="28"/>
+                <w:szCs w:val="28"/>
+              </w:rPr>
+              <w:t>0.0354</w:t>
+            </w:r>
+          </w:p>
+        </w:tc>
+      </w:tr>
+      <w:tr>
+        <w:tc>
+          <w:tcPr>
+            <w:tcW w:w="0" w:type="auto"/>
+            <w:tcMar>
+              <w:top w:w="120" w:type="dxa"/>
+              <w:left w:w="120" w:type="dxa"/>
+              <w:bottom w:w="120" w:type="dxa"/>
+              <w:right w:w="120" w:type="dxa"/>
+            </w:tcMar>
+            <w:vAlign w:val="center"/>
+            <w:hideMark/>
+          </w:tcPr>
+          <w:p>
+            <w:pPr>
+              <w:rPr>
+                <w:sz w:val="28"/>
+                <w:szCs w:val="28"/>
+              </w:rPr>
+            </w:pPr>
+            <w:r>
+              <w:rPr>
+                <w:sz w:val="28"/>
+                <w:szCs w:val="28"/>
+              </w:rPr>
+              <w:t>Сохранение JPG</w:t>
+            </w:r>
+          </w:p>
+        </w:tc>
+        <w:tc>
+          <w:tcPr>
+            <w:tcW w:w="0" w:type="auto"/>
+            <w:tcMar>
+              <w:top w:w="120" w:type="dxa"/>
+              <w:left w:w="120" w:type="dxa"/>
+              <w:bottom w:w="120" w:type="dxa"/>
+              <w:right w:w="120" w:type="dxa"/>
+            </w:tcMar>
+            <w:vAlign w:val="center"/>
+            <w:hideMark/>
+          </w:tcPr>
+          <w:p>
+            <w:pPr>
+              <w:rPr>
+                <w:sz w:val="28"/>
+                <w:szCs w:val="28"/>
+              </w:rPr>
+            </w:pPr>
+            <w:r>
+              <w:rPr>
+                <w:sz w:val="28"/>
+                <w:szCs w:val="28"/>
+              </w:rPr>
+              <w:t>0.0131</w:t>
+            </w:r>
+          </w:p>
+        </w:tc>
+      </w:tr>
+    </w:tbl>
+    <w:p>
+      <w:pPr>
+        <w:jc w:val="center"/>
+        <w:rPr>
+          <w:sz w:val="28"/>
+        </w:rPr>
+      </w:pPr>
+      <w:r>
+        <w:rPr>
+          <w:sz w:val="28"/>
+        </w:rPr>
+        <w:t>Таблица 1</w:t>
+      </w:r>
+      <w:r>
+        <w:rPr>
+          <w:sz w:val="28"/>
+        </w:rPr>
+        <w:t xml:space="preserve"> </w:t>
+      </w:r>
+      <w:r>
+        <w:rPr>
+          <w:sz w:val="28"/>
+        </w:rPr>
+        <w:t>коростных показателей программы</w:t>
+      </w:r>
+      <w:r>
+        <w:rPr>
+          <w:sz w:val="28"/>
+        </w:rPr>
+        <w:t xml:space="preserve"> </w:t>
+      </w:r>
+    </w:p>
+    <w:p>
+      <w:pPr>
+        <w:jc w:val="center"/>
+        <w:rPr>
+          <w:sz w:val="28"/>
+          <w:szCs w:val="28"/>
+        </w:rPr>
+      </w:pPr>
+    </w:p>
+    <w:p>
+      <w:pPr>
+        <w:spacing w:line="360" w:lineRule="auto"/>
+        <w:ind w:firstLine="709"/>
+        <w:jc w:val="both"/>
+        <w:rPr>
+          <w:sz w:val="28"/>
+          <w:szCs w:val="28"/>
+        </w:rPr>
+      </w:pPr>
+      <w:r>
+        <w:rPr>
+          <w:spacing w:val="2"/>
+          <w:sz w:val="28"/>
+          <w:szCs w:val="28"/>
+        </w:rPr>
+        <w:t xml:space="preserve">В моем проекте я использовал язык программирования Python, который зарекомендовал себя как очень удобный и гибкий инструмент для решения широкого круга задач благодаря своей простоте и богатому набору библиотек. Для реализации графического интерфейса я выбрал PyQt6, </w:t>
+      </w:r>
+      <w:r>
+        <w:rPr>
+          <w:spacing w:val="2"/>
+          <w:sz w:val="28"/>
+          <w:szCs w:val="28"/>
+        </w:rPr>
+        <w:lastRenderedPageBreak/>
+        <w:t>потому что эта библиотека обеспечивает мощные возможности для создания кроссплатформенных и функциональных пользовательских приложений с современным дизайном. Благодаря механизму сигналов и слотов PyQt6 позволяет организовать удобное взаимодействие между элементами интерфейса и логикой программы, что существенно облегчает разработку и поддержку приложения. Для работы с изображениями я применил библиотеку Pillow, обладающую удобным и эффективным API для обработки изображений: от загрузки и поворота до изменения размеров и сохранения в различных форматах. Такой подход позволил мне быстро создать удобное, гибкое и расширяемое приложение с красивым интерфейсом и необходимым функционалом по обработке изображений. Использование этих средств направлено на повышение производительности разработки, снижение сложности кода и обеспечение высокого качества пользовательского опыта в проекте.</w:t>
+      </w:r>
+    </w:p>
+    <w:p>
+      <w:pPr>
+        <w:rPr>
+          <w:sz w:val="28"/>
+          <w:szCs w:val="28"/>
+        </w:rPr>
+      </w:pPr>
+      <w:r>
+        <w:rPr>
+          <w:sz w:val="28"/>
+          <w:szCs w:val="28"/>
+        </w:rPr>
+        <w:br w:type="page"/>
+      </w:r>
+    </w:p>
+    <w:p>
+      <w:pPr>
+        <w:pStyle w:val="1"/>
+        <w:jc w:val="center"/>
+        <w:rPr>
+          <w:rFonts w:ascii="Times New Roman" w:hAnsi="Times New Roman" w:cs="Times New Roman"/>
+          <w:color w:val="000000" w:themeColor="text1"/>
+          <w:sz w:val="28"/>
+          <w:szCs w:val="28"/>
+        </w:rPr>
+      </w:pPr>
+      <w:bookmarkStart w:id="6" w:name="_Toc213859270"/>
+      <w:r>
+        <w:rPr>
+          <w:rFonts w:ascii="Times New Roman" w:hAnsi="Times New Roman" w:cs="Times New Roman"/>
+          <w:color w:val="000000" w:themeColor="text1"/>
+          <w:sz w:val="28"/>
+          <w:szCs w:val="28"/>
+        </w:rPr>
+        <w:lastRenderedPageBreak/>
+        <w:t>ЗАКЛЮЧЕНИЕ</w:t>
+      </w:r>
+      <w:bookmarkEnd w:id="6"/>
+    </w:p>
+    <w:p/>
+    <w:p>
+      <w:pPr>
+        <w:spacing w:line="360" w:lineRule="auto"/>
+        <w:ind w:firstLine="709"/>
+        <w:jc w:val="both"/>
+        <w:rPr>
+          <w:sz w:val="28"/>
+          <w:szCs w:val="28"/>
+        </w:rPr>
+      </w:pPr>
+      <w:r>
+        <w:rPr>
+          <w:sz w:val="28"/>
+          <w:szCs w:val="28"/>
+        </w:rPr>
+        <w:t>Для данного проекта по разработке модуля обработки изображений на Python с использованием PyQt6 и Pillow проведено комплексное ревью программного модуля, что позволило выявить ключевые цели и задачи процесса, основные виды ревью, этапы и методы оценки качества кода. В ходе работы была разработана структурированная и функциональная программа с удобным графическим интерфейсом, позволяющая выполнять базовые операции с изображениями — изменение размеров, поворот и конвертация форматов. Представленные диаграммы UML наглядно демонстрируют архитектуру и логику взаимодействия компонентов, а замеры времени выполнения основных операций подтверждают эффективность и приемлемую производительность приложения.</w:t>
+      </w:r>
+    </w:p>
+    <w:p>
+      <w:pPr>
+        <w:spacing w:line="360" w:lineRule="auto"/>
+        <w:ind w:firstLine="709"/>
+        <w:jc w:val="both"/>
+        <w:rPr>
+          <w:sz w:val="28"/>
+          <w:szCs w:val="28"/>
+        </w:rPr>
+      </w:pPr>
+      <w:r>
+        <w:rPr>
+          <w:sz w:val="28"/>
+          <w:szCs w:val="28"/>
+        </w:rPr>
+        <w:t>Использование проверенных инструментов — Python, PyQt6 и Pillow — обеспечило гибкость, удобство разработки и поддерживаемость проекта, а также позволило создать качественный пользовательский опыт. Выполненное ревью кода и сопровождающей документации способствовало обнаружению и устранению возможных ошибок, улучшению читаемости и сопровождению программного модуля. В целом, проект отвечает поставленным техническим требованиям и может служить базой для дальнейшего расширения функционала и оптимизации.</w:t>
+      </w:r>
+    </w:p>
+    <w:p>
+      <w:pPr>
+        <w:spacing w:line="360" w:lineRule="auto"/>
+        <w:ind w:firstLine="709"/>
+        <w:jc w:val="both"/>
+        <w:rPr>
+          <w:sz w:val="28"/>
+          <w:szCs w:val="28"/>
+        </w:rPr>
+      </w:pPr>
+      <w:r>
+        <w:rPr>
+          <w:sz w:val="28"/>
+          <w:szCs w:val="28"/>
+        </w:rPr>
+        <w:t>Готовность и качество модульного решения подтверждены документированными результатами и положительными скоростными показателями, что позволяет рекомендовать применение данного подхода в аналогичных задачах обработки изображений в десктопных приложениях.</w:t>
+      </w:r>
+    </w:p>
+    <w:p>
+      <w:pPr>
+        <w:spacing w:line="360" w:lineRule="auto"/>
+        <w:ind w:firstLine="709"/>
+        <w:jc w:val="both"/>
+        <w:rPr>
+          <w:sz w:val="28"/>
+          <w:szCs w:val="28"/>
+        </w:rPr>
+      </w:pPr>
+    </w:p>
+    <w:p>
+      <w:pPr>
+        <w:spacing w:line="360" w:lineRule="auto"/>
+        <w:ind w:firstLine="709"/>
+        <w:jc w:val="both"/>
+        <w:rPr>
+          <w:sz w:val="28"/>
+          <w:szCs w:val="28"/>
+        </w:rPr>
+      </w:pPr>
+    </w:p>
+    <w:p>
+      <w:pPr>
+        <w:spacing w:line="360" w:lineRule="auto"/>
+        <w:ind w:firstLine="709"/>
+        <w:jc w:val="both"/>
+        <w:rPr>
+          <w:sz w:val="28"/>
+          <w:szCs w:val="28"/>
+        </w:rPr>
+      </w:pPr>
+    </w:p>
+    <w:p>
+      <w:pPr>
+        <w:spacing w:line="360" w:lineRule="auto"/>
+        <w:ind w:firstLine="709"/>
+        <w:jc w:val="both"/>
+        <w:rPr>
+          <w:sz w:val="28"/>
+          <w:szCs w:val="28"/>
+        </w:rPr>
+      </w:pPr>
+    </w:p>
+    <w:p>
+      <w:pPr>
+        <w:spacing w:line="360" w:lineRule="auto"/>
+        <w:ind w:firstLine="709"/>
+        <w:jc w:val="both"/>
+        <w:rPr>
+          <w:sz w:val="28"/>
+          <w:szCs w:val="28"/>
+        </w:rPr>
+      </w:pPr>
+    </w:p>
+    <w:p>
+      <w:pPr>
+        <w:spacing w:line="360" w:lineRule="auto"/>
+        <w:jc w:val="center"/>
+        <w:rPr>
+          <w:sz w:val="28"/>
+          <w:szCs w:val="28"/>
+        </w:rPr>
+      </w:pPr>
+      <w:r>
+        <w:rPr>
+          <w:sz w:val="28"/>
+          <w:szCs w:val="28"/>
+        </w:rPr>
+        <w:lastRenderedPageBreak/>
+        <w:t>СПИСОК ИСПОЛЬЗУЕМЫХ ИСТОЧНИКОВ</w:t>
+      </w:r>
+    </w:p>
+    <w:p>
+      <w:pPr>
+        <w:pStyle w:val="aa"/>
+        <w:numPr>
+          <w:ilvl w:val="0"/>
+          <w:numId w:val="3"/>
+        </w:numPr>
+        <w:spacing w:line="360" w:lineRule="auto"/>
+        <w:ind w:left="714" w:hanging="357"/>
+        <w:rPr>
+          <w:sz w:val="28"/>
+          <w:szCs w:val="28"/>
+        </w:rPr>
+      </w:pPr>
+      <w:r>
+        <w:rPr>
+          <w:sz w:val="28"/>
+          <w:szCs w:val="28"/>
+        </w:rPr>
+        <w:t xml:space="preserve">Официальный сайт ООО «Малленом Системс» [Электронный ресурс] - режим доступа: </w:t>
+      </w:r>
+      <w:hyperlink r:id="rId13" w:tgtFrame="_blank" w:history="1">
+        <w:r>
+          <w:rPr>
+            <w:rStyle w:val="a8"/>
+            <w:sz w:val="28"/>
+            <w:szCs w:val="28"/>
+          </w:rPr>
+          <w:t>https://www.mallenom.ru</w:t>
+        </w:r>
+      </w:hyperlink>
+      <w:r>
+        <w:rPr>
+          <w:sz w:val="28"/>
+          <w:szCs w:val="28"/>
+        </w:rPr>
+        <w:t xml:space="preserve"> </w:t>
+      </w:r>
+    </w:p>
+    <w:p>
+      <w:pPr>
+        <w:pStyle w:val="aa"/>
+        <w:numPr>
+          <w:ilvl w:val="0"/>
+          <w:numId w:val="3"/>
+        </w:numPr>
+        <w:spacing w:line="360" w:lineRule="auto"/>
+        <w:ind w:left="714" w:hanging="357"/>
+        <w:rPr>
+          <w:sz w:val="28"/>
+          <w:szCs w:val="28"/>
+        </w:rPr>
+      </w:pPr>
+      <w:r>
+        <w:rPr>
+          <w:sz w:val="28"/>
+          <w:szCs w:val="28"/>
+        </w:rPr>
+        <w:t xml:space="preserve">Python. Документация модуля time: time.perf_counter() [Электронный ресурс] - режим доступа: </w:t>
+      </w:r>
+      <w:hyperlink r:id="rId14" w:anchor="time.perf_counter" w:tgtFrame="_blank" w:history="1">
+        <w:r>
+          <w:rPr>
+            <w:rStyle w:val="a8"/>
+            <w:sz w:val="28"/>
+            <w:szCs w:val="28"/>
+          </w:rPr>
+          <w:t>https://docs.python.org/3/library/time.html#time.perf_counter</w:t>
+        </w:r>
+      </w:hyperlink>
+      <w:r>
+        <w:rPr>
+          <w:sz w:val="28"/>
+          <w:szCs w:val="28"/>
+        </w:rPr>
+        <w:t xml:space="preserve"> </w:t>
+      </w:r>
+    </w:p>
+    <w:p>
+      <w:pPr>
+        <w:pStyle w:val="aa"/>
+        <w:numPr>
+          <w:ilvl w:val="0"/>
+          <w:numId w:val="3"/>
+        </w:numPr>
+        <w:spacing w:line="360" w:lineRule="auto"/>
+        <w:ind w:left="714" w:hanging="357"/>
+        <w:rPr>
+          <w:sz w:val="28"/>
+          <w:szCs w:val="28"/>
+        </w:rPr>
+      </w:pPr>
+      <w:r>
+        <w:rPr>
+          <w:sz w:val="28"/>
+          <w:szCs w:val="28"/>
+        </w:rPr>
+        <w:t xml:space="preserve">Python. Модуль timeit — измерение времени выполнения [Электронный ресурс] - режим доступа: </w:t>
+      </w:r>
+      <w:hyperlink r:id="rId15" w:tgtFrame="_blank" w:history="1">
+        <w:r>
+          <w:rPr>
+            <w:rStyle w:val="a8"/>
+            <w:sz w:val="28"/>
+            <w:szCs w:val="28"/>
+          </w:rPr>
+          <w:t>https://docs.python.org/3/library/timeit.html</w:t>
+        </w:r>
+      </w:hyperlink>
+      <w:r>
+        <w:rPr>
+          <w:sz w:val="28"/>
+          <w:szCs w:val="28"/>
+        </w:rPr>
+        <w:t xml:space="preserve"> </w:t>
+      </w:r>
+    </w:p>
+    <w:p>
+      <w:pPr>
+        <w:pStyle w:val="aa"/>
+        <w:numPr>
+          <w:ilvl w:val="0"/>
+          <w:numId w:val="3"/>
+        </w:numPr>
+        <w:spacing w:line="360" w:lineRule="auto"/>
+        <w:ind w:left="714" w:hanging="357"/>
+        <w:rPr>
+          <w:sz w:val="28"/>
+          <w:szCs w:val="28"/>
+        </w:rPr>
+      </w:pPr>
+      <w:r>
+        <w:rPr>
+          <w:sz w:val="28"/>
+          <w:szCs w:val="28"/>
+        </w:rPr>
+        <w:t xml:space="preserve">PyQt6. Официальная документация (Riverbank Computing) [Электронный ресурс] - режим доступа: </w:t>
+      </w:r>
+      <w:hyperlink r:id="rId16" w:tgtFrame="_blank" w:history="1">
+        <w:r>
+          <w:rPr>
+            <w:rStyle w:val="a8"/>
+            <w:sz w:val="28"/>
+            <w:szCs w:val="28"/>
+          </w:rPr>
+          <w:t>https://www.riverbankcomputing.com/static/Docs/PyQt6/</w:t>
+        </w:r>
+      </w:hyperlink>
+      <w:r>
+        <w:rPr>
+          <w:sz w:val="28"/>
+          <w:szCs w:val="28"/>
+        </w:rPr>
+        <w:t xml:space="preserve"> </w:t>
+      </w:r>
+    </w:p>
+    <w:p>
+      <w:pPr>
+        <w:pStyle w:val="aa"/>
+        <w:numPr>
+          <w:ilvl w:val="0"/>
+          <w:numId w:val="3"/>
+        </w:numPr>
+        <w:spacing w:line="360" w:lineRule="auto"/>
+        <w:ind w:left="714" w:hanging="357"/>
+        <w:rPr>
+          <w:sz w:val="28"/>
+          <w:szCs w:val="28"/>
+        </w:rPr>
+      </w:pPr>
+      <w:r>
+        <w:rPr>
+          <w:sz w:val="28"/>
+          <w:szCs w:val="28"/>
+        </w:rPr>
+        <w:t xml:space="preserve">Qt 6. Signals &amp; Slots — концепция сигналов и слотов [Электронный ресурс] - режим доступа: </w:t>
+      </w:r>
+      <w:hyperlink r:id="rId17" w:tgtFrame="_blank" w:history="1">
+        <w:r>
+          <w:rPr>
+            <w:rStyle w:val="a8"/>
+            <w:sz w:val="28"/>
+            <w:szCs w:val="28"/>
+          </w:rPr>
+          <w:t>https://doc.qt.io/qt-6/signalsandslots.html</w:t>
+        </w:r>
+      </w:hyperlink>
+      <w:r>
+        <w:rPr>
+          <w:sz w:val="28"/>
+          <w:szCs w:val="28"/>
+        </w:rPr>
+        <w:t xml:space="preserve"> </w:t>
+      </w:r>
+    </w:p>
+    <w:p>
+      <w:pPr>
+        <w:pStyle w:val="aa"/>
+        <w:numPr>
+          <w:ilvl w:val="0"/>
+          <w:numId w:val="3"/>
+        </w:numPr>
+        <w:spacing w:line="360" w:lineRule="auto"/>
+        <w:ind w:left="714" w:hanging="357"/>
+        <w:rPr>
+          <w:sz w:val="28"/>
+          <w:szCs w:val="28"/>
+        </w:rPr>
+      </w:pPr>
+      <w:r>
+        <w:rPr>
+          <w:sz w:val="28"/>
+          <w:szCs w:val="28"/>
+        </w:rPr>
+        <w:t xml:space="preserve">Pillow (PIL Fork) — официальная документация [Электронный ресурс] - режим доступа: </w:t>
+      </w:r>
+      <w:hyperlink r:id="rId18" w:tgtFrame="_blank" w:history="1">
+        <w:r>
+          <w:rPr>
+            <w:rStyle w:val="a8"/>
+            <w:sz w:val="28"/>
+            <w:szCs w:val="28"/>
+          </w:rPr>
+          <w:t>https://pillow.readthedocs.io/en/stable/</w:t>
+        </w:r>
+      </w:hyperlink>
+      <w:r>
+        <w:rPr>
+          <w:sz w:val="28"/>
+          <w:szCs w:val="28"/>
+        </w:rPr>
+        <w:t xml:space="preserve"> </w:t>
+      </w:r>
+    </w:p>
+    <w:p>
+      <w:pPr>
+        <w:pStyle w:val="aa"/>
+        <w:numPr>
+          <w:ilvl w:val="0"/>
+          <w:numId w:val="3"/>
+        </w:numPr>
+        <w:spacing w:line="360" w:lineRule="auto"/>
+        <w:ind w:left="714" w:hanging="357"/>
+        <w:rPr>
+          <w:sz w:val="28"/>
+          <w:szCs w:val="28"/>
+        </w:rPr>
+      </w:pPr>
+      <w:r>
+        <w:rPr>
+          <w:sz w:val="28"/>
+          <w:szCs w:val="28"/>
+        </w:rPr>
+        <w:t xml:space="preserve">Pillow — класс Image: операции rotate, resize, save [Электронный ресурс] - режим доступа: </w:t>
+      </w:r>
+      <w:hyperlink r:id="rId19" w:tgtFrame="_blank" w:history="1">
+        <w:r>
+          <w:rPr>
+            <w:rStyle w:val="a8"/>
+            <w:sz w:val="28"/>
+            <w:szCs w:val="28"/>
+          </w:rPr>
+          <w:t>https://pillow.readthedocs.io/en/stable/reference/Image.html</w:t>
+        </w:r>
+      </w:hyperlink>
+      <w:r>
+        <w:rPr>
+          <w:sz w:val="28"/>
+          <w:szCs w:val="28"/>
+        </w:rPr>
+        <w:t xml:space="preserve"> </w:t>
+      </w:r>
+    </w:p>
+    <w:p>
+      <w:pPr>
+        <w:pStyle w:val="aa"/>
+        <w:numPr>
+          <w:ilvl w:val="0"/>
+          <w:numId w:val="3"/>
+        </w:numPr>
+        <w:spacing w:line="360" w:lineRule="auto"/>
+        <w:ind w:left="714" w:hanging="357"/>
+        <w:rPr>
+          <w:sz w:val="28"/>
+          <w:szCs w:val="28"/>
+        </w:rPr>
+      </w:pPr>
+      <w:r>
+        <w:rPr>
+          <w:sz w:val="28"/>
+          <w:szCs w:val="28"/>
+        </w:rPr>
+        <w:t xml:space="preserve">UML — обзор диаграмм (Яндекс Практикум) [Электронный ресурс] - режим доступа: </w:t>
+      </w:r>
+      <w:hyperlink r:id="rId20" w:tgtFrame="_blank" w:history="1">
+        <w:r>
+          <w:rPr>
+            <w:rStyle w:val="a8"/>
+            <w:sz w:val="28"/>
+            <w:szCs w:val="28"/>
+          </w:rPr>
+          <w:t>https://practicum.yandex.ru/blog/uml-diagrammy/</w:t>
+        </w:r>
+      </w:hyperlink>
+      <w:r>
+        <w:rPr>
+          <w:sz w:val="28"/>
+          <w:szCs w:val="28"/>
+        </w:rPr>
+        <w:t xml:space="preserve"> </w:t>
+      </w:r>
+    </w:p>
+    <w:p>
+      <w:pPr>
+        <w:pStyle w:val="aa"/>
+        <w:numPr>
+          <w:ilvl w:val="0"/>
+          <w:numId w:val="3"/>
+        </w:numPr>
+        <w:spacing w:line="360" w:lineRule="auto"/>
+        <w:ind w:left="714" w:hanging="357"/>
+        <w:rPr>
+          <w:sz w:val="28"/>
+          <w:szCs w:val="28"/>
+        </w:rPr>
+      </w:pPr>
+      <w:r>
+        <w:rPr>
+          <w:sz w:val="28"/>
+          <w:szCs w:val="28"/>
+        </w:rPr>
+        <w:t xml:space="preserve">UML: Диаграмма компонентов [Электронный ресурс] - режим доступа: </w:t>
+      </w:r>
+      <w:hyperlink r:id="rId21" w:tgtFrame="_blank" w:history="1">
+        <w:r>
+          <w:rPr>
+            <w:rStyle w:val="a8"/>
+            <w:sz w:val="28"/>
+            <w:szCs w:val="28"/>
+          </w:rPr>
+          <w:t>https://ru.wikipedia.org/wiki/Диаграмма_компонентов</w:t>
+        </w:r>
+      </w:hyperlink>
+      <w:r>
+        <w:rPr>
+          <w:sz w:val="28"/>
+          <w:szCs w:val="28"/>
+        </w:rPr>
+        <w:t xml:space="preserve"> </w:t>
+      </w:r>
+    </w:p>
+    <w:p>
+      <w:pPr>
+        <w:pStyle w:val="aa"/>
+        <w:numPr>
+          <w:ilvl w:val="0"/>
+          <w:numId w:val="3"/>
+        </w:numPr>
+        <w:spacing w:line="360" w:lineRule="auto"/>
+        <w:ind w:left="714" w:hanging="357"/>
+        <w:rPr>
+          <w:sz w:val="28"/>
+          <w:szCs w:val="28"/>
+        </w:rPr>
+      </w:pPr>
+      <w:r>
+        <w:rPr>
+          <w:sz w:val="28"/>
+          <w:szCs w:val="28"/>
+        </w:rPr>
+        <w:t xml:space="preserve">UML: Диаграмма вариантов использования [Электронный ресурс] - режим доступа: </w:t>
+      </w:r>
+      <w:hyperlink r:id="rId22" w:tgtFrame="_blank" w:history="1">
+        <w:r>
+          <w:rPr>
+            <w:rStyle w:val="a8"/>
+            <w:sz w:val="28"/>
+            <w:szCs w:val="28"/>
+          </w:rPr>
+          <w:t>https://ru.wikipedia.org/wiki/Диаграмма_вариантов_использования</w:t>
+        </w:r>
+      </w:hyperlink>
+      <w:r>
+        <w:rPr>
+          <w:sz w:val="28"/>
+          <w:szCs w:val="28"/>
+        </w:rPr>
+        <w:t xml:space="preserve"> </w:t>
+      </w:r>
+    </w:p>
+    <w:p>
+      <w:pPr>
+        <w:pStyle w:val="aa"/>
+        <w:numPr>
+          <w:ilvl w:val="0"/>
+          <w:numId w:val="3"/>
+        </w:numPr>
+        <w:spacing w:line="360" w:lineRule="auto"/>
+        <w:ind w:left="714" w:hanging="357"/>
+        <w:rPr>
+          <w:sz w:val="28"/>
+          <w:szCs w:val="28"/>
+        </w:rPr>
+      </w:pPr>
+      <w:r>
+        <w:rPr>
+          <w:sz w:val="28"/>
+          <w:szCs w:val="28"/>
+        </w:rPr>
+        <w:t xml:space="preserve">UML: Диаграмма последовательностей [Электронный ресурс] - режим доступа: </w:t>
+      </w:r>
+      <w:hyperlink r:id="rId23" w:tgtFrame="_blank" w:history="1">
+        <w:r>
+          <w:rPr>
+            <w:rStyle w:val="a8"/>
+            <w:sz w:val="28"/>
+            <w:szCs w:val="28"/>
+          </w:rPr>
+          <w:t>https://ru.wikipedia.org/wiki/Диаграмма_последовательностей</w:t>
+        </w:r>
+      </w:hyperlink>
+      <w:r>
+        <w:rPr>
+          <w:sz w:val="28"/>
+          <w:szCs w:val="28"/>
+        </w:rPr>
+        <w:t xml:space="preserve"> </w:t>
+      </w:r>
+    </w:p>
+    <w:p>
+      <w:pPr>
+        <w:pStyle w:val="aa"/>
+        <w:numPr>
+          <w:ilvl w:val="0"/>
+          <w:numId w:val="3"/>
+        </w:numPr>
+        <w:spacing w:line="360" w:lineRule="auto"/>
+        <w:ind w:left="714" w:hanging="357"/>
+        <w:rPr>
+          <w:sz w:val="28"/>
+          <w:szCs w:val="28"/>
+        </w:rPr>
+      </w:pPr>
+      <w:r>
+        <w:rPr>
+          <w:sz w:val="28"/>
+          <w:szCs w:val="28"/>
+        </w:rPr>
+        <w:t xml:space="preserve">UML: Диаграмма деятельности [Электронный ресурс] - режим доступа: </w:t>
+      </w:r>
+      <w:hyperlink r:id="rId24" w:tgtFrame="_blank" w:history="1">
+        <w:r>
+          <w:rPr>
+            <w:rStyle w:val="a8"/>
+            <w:sz w:val="28"/>
+            <w:szCs w:val="28"/>
+          </w:rPr>
+          <w:t>https://ru.wikipedia.org/wiki/Диаграмма_деятельности</w:t>
+        </w:r>
+      </w:hyperlink>
+      <w:bookmarkStart w:id="7" w:name="_GoBack"/>
+      <w:bookmarkEnd w:id="7"/>
+    </w:p>
+    <w:p>
+      <w:pPr>
+        <w:jc w:val="center"/>
+        <w:rPr>
+          <w:sz w:val="28"/>
+          <w:szCs w:val="28"/>
+        </w:rPr>
+      </w:pPr>
+    </w:p>
+    <w:p>
+      <w:pPr>
+        <w:jc w:val="center"/>
+        <w:rPr>
+          <w:sz w:val="28"/>
+          <w:szCs w:val="28"/>
+        </w:rPr>
+      </w:pPr>
+    </w:p>
+    <w:p>
+      <w:pPr>
+        <w:spacing w:line="360" w:lineRule="auto"/>
+        <w:rPr>
           <w:sz w:val="28"/>
           <w:szCs w:val="28"/>
         </w:rPr>
       </w:pPr>
     </w:p>
     <w:sectPr>
-      <w:footerReference w:type="default" r:id="rId8"/>
+      <w:footerReference w:type="default" r:id="rId25"/>
       <w:pgSz w:w="11906" w:h="16838"/>
       <w:pgMar w:top="1134" w:right="850" w:bottom="1134" w:left="1701" w:header="708" w:footer="708" w:gutter="0"/>
       <w:cols w:space="708"/>
@@ -587,9 +3308,6 @@
 <w:endnotes xmlns:wpc="http://schemas.microsoft.com/office/word/2010/wordprocessingCanvas" xmlns:cx="http://schemas.microsoft.com/office/drawing/2014/chartex" xmlns:mc="http://schemas.openxmlformats.org/markup-compatibility/2006" xmlns:o="urn:schemas-microsoft-com:office:office" xmlns:r="http://schemas.openxmlformats.org/officeDocument/2006/relationships" xmlns:m="http://schemas.openxmlformats.org/officeDocument/2006/math" xmlns:v="urn:schemas-microsoft-com:vml" xmlns:wp14="http://schemas.microsoft.com/office/word/2010/wordprocessingDrawing" xmlns:wp="http://schemas.openxmlformats.org/drawingml/2006/wordprocessingDrawing" xmlns:w10="urn:schemas-microsoft-com:office:word" xmlns:w="http://schemas.openxmlformats.org/wordprocessingml/2006/main" xmlns:w14="http://schemas.microsoft.com/office/word/2010/wordml" xmlns:w15="http://schemas.microsoft.com/office/word/2012/wordml" xmlns:w16se="http://schemas.microsoft.com/office/word/2015/wordml/symex" xmlns:wpg="http://schemas.microsoft.com/office/word/2010/wordprocessingGroup" xmlns:wpi="http://schemas.microsoft.com/office/word/2010/wordprocessingInk" xmlns:wne="http://schemas.microsoft.com/office/word/2006/wordml" xmlns:wps="http://schemas.microsoft.com/office/word/2010/wordprocessingShape" mc:Ignorable="w14 w15 w16se wp14">
   <w:endnote w:type="separator" w:id="-1">
     <w:p>
-      <w:pPr>
-        <w:spacing w:after="0" w:line="240" w:lineRule="auto"/>
-      </w:pPr>
       <w:r>
         <w:separator/>
       </w:r>
@@ -597,9 +3315,6 @@
   </w:endnote>
   <w:endnote w:type="continuationSeparator" w:id="0">
     <w:p>
-      <w:pPr>
-        <w:spacing w:after="0" w:line="240" w:lineRule="auto"/>
-      </w:pPr>
       <w:r>
         <w:continuationSeparator/>
       </w:r>
@@ -618,6 +3333,7 @@
         <w:docPartUnique/>
       </w:docPartObj>
     </w:sdtPr>
+    <w:sdtEndPr/>
     <w:sdtContent>
       <w:p>
         <w:pPr>
@@ -637,7 +3353,7 @@
           <w:rPr>
             <w:noProof/>
           </w:rPr>
-          <w:t>4</w:t>
+          <w:t>19</w:t>
         </w:r>
         <w:r>
           <w:fldChar w:fldCharType="end"/>
@@ -657,9 +3373,6 @@
 <w:footnotes xmlns:wpc="http://schemas.microsoft.com/office/word/2010/wordprocessingCanvas" xmlns:cx="http://schemas.microsoft.com/office/drawing/2014/chartex" xmlns:mc="http://schemas.openxmlformats.org/markup-compatibility/2006" xmlns:o="urn:schemas-microsoft-com:office:office" xmlns:r="http://schemas.openxmlformats.org/officeDocument/2006/relationships" xmlns:m="http://schemas.openxmlformats.org/officeDocument/2006/math" xmlns:v="urn:schemas-microsoft-com:vml" xmlns:wp14="http://schemas.microsoft.com/office/word/2010/wordprocessingDrawing" xmlns:wp="http://schemas.openxmlformats.org/drawingml/2006/wordprocessingDrawing" xmlns:w10="urn:schemas-microsoft-com:office:word" xmlns:w="http://schemas.openxmlformats.org/wordprocessingml/2006/main" xmlns:w14="http://schemas.microsoft.com/office/word/2010/wordml" xmlns:w15="http://schemas.microsoft.com/office/word/2012/wordml" xmlns:w16se="http://schemas.microsoft.com/office/word/2015/wordml/symex" xmlns:wpg="http://schemas.microsoft.com/office/word/2010/wordprocessingGroup" xmlns:wpi="http://schemas.microsoft.com/office/word/2010/wordprocessingInk" xmlns:wne="http://schemas.microsoft.com/office/word/2006/wordml" xmlns:wps="http://schemas.microsoft.com/office/word/2010/wordprocessingShape" mc:Ignorable="w14 w15 w16se wp14">
   <w:footnote w:type="separator" w:id="-1">
     <w:p>
-      <w:pPr>
-        <w:spacing w:after="0" w:line="240" w:lineRule="auto"/>
-      </w:pPr>
       <w:r>
         <w:separator/>
       </w:r>
@@ -667,9 +3380,6 @@
   </w:footnote>
   <w:footnote w:type="continuationSeparator" w:id="0">
     <w:p>
-      <w:pPr>
-        <w:spacing w:after="0" w:line="240" w:lineRule="auto"/>
-      </w:pPr>
       <w:r>
         <w:continuationSeparator/>
       </w:r>
@@ -681,6 +3391,205 @@
 <file path=word/numbering.xml><?xml version="1.0" encoding="utf-8"?>
 <w:numbering xmlns:wpc="http://schemas.microsoft.com/office/word/2010/wordprocessingCanvas" xmlns:cx="http://schemas.microsoft.com/office/drawing/2014/chartex" xmlns:mc="http://schemas.openxmlformats.org/markup-compatibility/2006" xmlns:o="urn:schemas-microsoft-com:office:office" xmlns:r="http://schemas.openxmlformats.org/officeDocument/2006/relationships" xmlns:m="http://schemas.openxmlformats.org/officeDocument/2006/math" xmlns:v="urn:schemas-microsoft-com:vml" xmlns:wp14="http://schemas.microsoft.com/office/word/2010/wordprocessingDrawing" xmlns:wp="http://schemas.openxmlformats.org/drawingml/2006/wordprocessingDrawing" xmlns:w10="urn:schemas-microsoft-com:office:word" xmlns:w="http://schemas.openxmlformats.org/wordprocessingml/2006/main" xmlns:w14="http://schemas.microsoft.com/office/word/2010/wordml" xmlns:w15="http://schemas.microsoft.com/office/word/2012/wordml" xmlns:w16se="http://schemas.microsoft.com/office/word/2015/wordml/symex" xmlns:wpg="http://schemas.microsoft.com/office/word/2010/wordprocessingGroup" xmlns:wpi="http://schemas.microsoft.com/office/word/2010/wordprocessingInk" xmlns:wne="http://schemas.microsoft.com/office/word/2006/wordml" xmlns:wps="http://schemas.microsoft.com/office/word/2010/wordprocessingShape" mc:Ignorable="w14 w15 w16se wp14">
   <w:abstractNum w:abstractNumId="0" w15:restartNumberingAfterBreak="0">
+    <w:nsid w:val="08BB1B36"/>
+    <w:multiLevelType w:val="multilevel"/>
+    <w:tmpl w:val="4A54D6A2"/>
+    <w:lvl w:ilvl="0">
+      <w:start w:val="1"/>
+      <w:numFmt w:val="decimal"/>
+      <w:lvlText w:val="%1."/>
+      <w:lvlJc w:val="left"/>
+      <w:pPr>
+        <w:tabs>
+          <w:tab w:val="num" w:pos="720"/>
+        </w:tabs>
+        <w:ind w:left="720" w:hanging="360"/>
+      </w:pPr>
+    </w:lvl>
+    <w:lvl w:ilvl="1" w:tentative="1">
+      <w:start w:val="1"/>
+      <w:numFmt w:val="decimal"/>
+      <w:lvlText w:val="%2."/>
+      <w:lvlJc w:val="left"/>
+      <w:pPr>
+        <w:tabs>
+          <w:tab w:val="num" w:pos="1440"/>
+        </w:tabs>
+        <w:ind w:left="1440" w:hanging="360"/>
+      </w:pPr>
+    </w:lvl>
+    <w:lvl w:ilvl="2" w:tentative="1">
+      <w:start w:val="1"/>
+      <w:numFmt w:val="decimal"/>
+      <w:lvlText w:val="%3."/>
+      <w:lvlJc w:val="left"/>
+      <w:pPr>
+        <w:tabs>
+          <w:tab w:val="num" w:pos="2160"/>
+        </w:tabs>
+        <w:ind w:left="2160" w:hanging="360"/>
+      </w:pPr>
+    </w:lvl>
+    <w:lvl w:ilvl="3" w:tentative="1">
+      <w:start w:val="1"/>
+      <w:numFmt w:val="decimal"/>
+      <w:lvlText w:val="%4."/>
+      <w:lvlJc w:val="left"/>
+      <w:pPr>
+        <w:tabs>
+          <w:tab w:val="num" w:pos="2880"/>
+        </w:tabs>
+        <w:ind w:left="2880" w:hanging="360"/>
+      </w:pPr>
+    </w:lvl>
+    <w:lvl w:ilvl="4" w:tentative="1">
+      <w:start w:val="1"/>
+      <w:numFmt w:val="decimal"/>
+      <w:lvlText w:val="%5."/>
+      <w:lvlJc w:val="left"/>
+      <w:pPr>
+        <w:tabs>
+          <w:tab w:val="num" w:pos="3600"/>
+        </w:tabs>
+        <w:ind w:left="3600" w:hanging="360"/>
+      </w:pPr>
+    </w:lvl>
+    <w:lvl w:ilvl="5" w:tentative="1">
+      <w:start w:val="1"/>
+      <w:numFmt w:val="decimal"/>
+      <w:lvlText w:val="%6."/>
+      <w:lvlJc w:val="left"/>
+      <w:pPr>
+        <w:tabs>
+          <w:tab w:val="num" w:pos="4320"/>
+        </w:tabs>
+        <w:ind w:left="4320" w:hanging="360"/>
+      </w:pPr>
+    </w:lvl>
+    <w:lvl w:ilvl="6" w:tentative="1">
+      <w:start w:val="1"/>
+      <w:numFmt w:val="decimal"/>
+      <w:lvlText w:val="%7."/>
+      <w:lvlJc w:val="left"/>
+      <w:pPr>
+        <w:tabs>
+          <w:tab w:val="num" w:pos="5040"/>
+        </w:tabs>
+        <w:ind w:left="5040" w:hanging="360"/>
+      </w:pPr>
+    </w:lvl>
+    <w:lvl w:ilvl="7" w:tentative="1">
+      <w:start w:val="1"/>
+      <w:numFmt w:val="decimal"/>
+      <w:lvlText w:val="%8."/>
+      <w:lvlJc w:val="left"/>
+      <w:pPr>
+        <w:tabs>
+          <w:tab w:val="num" w:pos="5760"/>
+        </w:tabs>
+        <w:ind w:left="5760" w:hanging="360"/>
+      </w:pPr>
+    </w:lvl>
+    <w:lvl w:ilvl="8" w:tentative="1">
+      <w:start w:val="1"/>
+      <w:numFmt w:val="decimal"/>
+      <w:lvlText w:val="%9."/>
+      <w:lvlJc w:val="left"/>
+      <w:pPr>
+        <w:tabs>
+          <w:tab w:val="num" w:pos="6480"/>
+        </w:tabs>
+        <w:ind w:left="6480" w:hanging="360"/>
+      </w:pPr>
+    </w:lvl>
+  </w:abstractNum>
+  <w:abstractNum w:abstractNumId="1" w15:restartNumberingAfterBreak="0">
+    <w:nsid w:val="63E80D3B"/>
+    <w:multiLevelType w:val="hybridMultilevel"/>
+    <w:tmpl w:val="6D001A36"/>
+    <w:lvl w:ilvl="0" w:tplc="0419000F">
+      <w:start w:val="1"/>
+      <w:numFmt w:val="decimal"/>
+      <w:lvlText w:val="%1."/>
+      <w:lvlJc w:val="left"/>
+      <w:pPr>
+        <w:ind w:left="720" w:hanging="360"/>
+      </w:pPr>
+    </w:lvl>
+    <w:lvl w:ilvl="1" w:tplc="04190019" w:tentative="1">
+      <w:start w:val="1"/>
+      <w:numFmt w:val="lowerLetter"/>
+      <w:lvlText w:val="%2."/>
+      <w:lvlJc w:val="left"/>
+      <w:pPr>
+        <w:ind w:left="1440" w:hanging="360"/>
+      </w:pPr>
+    </w:lvl>
+    <w:lvl w:ilvl="2" w:tplc="0419001B" w:tentative="1">
+      <w:start w:val="1"/>
+      <w:numFmt w:val="lowerRoman"/>
+      <w:lvlText w:val="%3."/>
+      <w:lvlJc w:val="right"/>
+      <w:pPr>
+        <w:ind w:left="2160" w:hanging="180"/>
+      </w:pPr>
+    </w:lvl>
+    <w:lvl w:ilvl="3" w:tplc="0419000F" w:tentative="1">
+      <w:start w:val="1"/>
+      <w:numFmt w:val="decimal"/>
+      <w:lvlText w:val="%4."/>
+      <w:lvlJc w:val="left"/>
+      <w:pPr>
+        <w:ind w:left="2880" w:hanging="360"/>
+      </w:pPr>
+    </w:lvl>
+    <w:lvl w:ilvl="4" w:tplc="04190019" w:tentative="1">
+      <w:start w:val="1"/>
+      <w:numFmt w:val="lowerLetter"/>
+      <w:lvlText w:val="%5."/>
+      <w:lvlJc w:val="left"/>
+      <w:pPr>
+        <w:ind w:left="3600" w:hanging="360"/>
+      </w:pPr>
+    </w:lvl>
+    <w:lvl w:ilvl="5" w:tplc="0419001B" w:tentative="1">
+      <w:start w:val="1"/>
+      <w:numFmt w:val="lowerRoman"/>
+      <w:lvlText w:val="%6."/>
+      <w:lvlJc w:val="right"/>
+      <w:pPr>
+        <w:ind w:left="4320" w:hanging="180"/>
+      </w:pPr>
+    </w:lvl>
+    <w:lvl w:ilvl="6" w:tplc="0419000F" w:tentative="1">
+      <w:start w:val="1"/>
+      <w:numFmt w:val="decimal"/>
+      <w:lvlText w:val="%7."/>
+      <w:lvlJc w:val="left"/>
+      <w:pPr>
+        <w:ind w:left="5040" w:hanging="360"/>
+      </w:pPr>
+    </w:lvl>
+    <w:lvl w:ilvl="7" w:tplc="04190019" w:tentative="1">
+      <w:start w:val="1"/>
+      <w:numFmt w:val="lowerLetter"/>
+      <w:lvlText w:val="%8."/>
+      <w:lvlJc w:val="left"/>
+      <w:pPr>
+        <w:ind w:left="5760" w:hanging="360"/>
+      </w:pPr>
+    </w:lvl>
+    <w:lvl w:ilvl="8" w:tplc="0419001B" w:tentative="1">
+      <w:start w:val="1"/>
+      <w:numFmt w:val="lowerRoman"/>
+      <w:lvlText w:val="%9."/>
+      <w:lvlJc w:val="right"/>
+      <w:pPr>
+        <w:ind w:left="6480" w:hanging="180"/>
+      </w:pPr>
+    </w:lvl>
+  </w:abstractNum>
+  <w:abstractNum w:abstractNumId="2" w15:restartNumberingAfterBreak="0">
     <w:nsid w:val="67637CA6"/>
     <w:multiLevelType w:val="multilevel"/>
     <w:tmpl w:val="A4AE2932"/>
@@ -830,7 +3739,13 @@
     </w:lvl>
   </w:abstractNum>
   <w:num w:numId="1">
+    <w:abstractNumId w:val="2"/>
+  </w:num>
+  <w:num w:numId="2">
     <w:abstractNumId w:val="0"/>
+  </w:num>
+  <w:num w:numId="3">
+    <w:abstractNumId w:val="1"/>
   </w:num>
 </w:numbering>
 </file>
@@ -1228,6 +4143,16 @@
   <w:style w:type="paragraph" w:default="1" w:styleId="a">
     <w:name w:val="Normal"/>
     <w:qFormat/>
+    <w:rsid w:val="005E63D9"/>
+    <w:pPr>
+      <w:spacing w:after="0" w:line="240" w:lineRule="auto"/>
+    </w:pPr>
+    <w:rPr>
+      <w:rFonts w:ascii="Times New Roman" w:eastAsia="Times New Roman" w:hAnsi="Times New Roman" w:cs="Times New Roman"/>
+      <w:sz w:val="24"/>
+      <w:szCs w:val="24"/>
+      <w:lang w:eastAsia="ru-RU"/>
+    </w:rPr>
   </w:style>
   <w:style w:type="paragraph" w:styleId="1">
     <w:name w:val="heading 1"/>
@@ -1240,7 +4165,7 @@
     <w:pPr>
       <w:keepNext/>
       <w:keepLines/>
-      <w:spacing w:before="240" w:after="0"/>
+      <w:spacing w:before="240" w:line="259" w:lineRule="auto"/>
       <w:outlineLvl w:val="0"/>
     </w:pPr>
     <w:rPr>
@@ -1248,6 +4173,7 @@
       <w:color w:val="2E74B5" w:themeColor="accent1" w:themeShade="BF"/>
       <w:sz w:val="32"/>
       <w:szCs w:val="32"/>
+      <w:lang w:eastAsia="en-US"/>
     </w:rPr>
   </w:style>
   <w:style w:type="paragraph" w:styleId="2">
@@ -1263,7 +4189,7 @@
     <w:pPr>
       <w:keepNext/>
       <w:keepLines/>
-      <w:spacing w:before="40" w:after="0"/>
+      <w:spacing w:before="40" w:line="259" w:lineRule="auto"/>
       <w:outlineLvl w:val="1"/>
     </w:pPr>
     <w:rPr>
@@ -1271,6 +4197,7 @@
       <w:color w:val="2E74B5" w:themeColor="accent1" w:themeShade="BF"/>
       <w:sz w:val="26"/>
       <w:szCs w:val="26"/>
+      <w:lang w:eastAsia="en-US"/>
     </w:rPr>
   </w:style>
   <w:style w:type="character" w:default="1" w:styleId="a0">
@@ -1333,14 +4260,8 @@
     <w:basedOn w:val="a"/>
     <w:rsid w:val="00150972"/>
     <w:pPr>
-      <w:spacing w:before="100" w:beforeAutospacing="1" w:after="100" w:afterAutospacing="1" w:line="240" w:lineRule="auto"/>
+      <w:spacing w:before="100" w:beforeAutospacing="1" w:after="100" w:afterAutospacing="1"/>
     </w:pPr>
-    <w:rPr>
-      <w:rFonts w:ascii="Times New Roman" w:eastAsia="Times New Roman" w:hAnsi="Times New Roman" w:cs="Times New Roman"/>
-      <w:sz w:val="24"/>
-      <w:szCs w:val="24"/>
-      <w:lang w:eastAsia="ru-RU"/>
-    </w:rPr>
   </w:style>
   <w:style w:type="character" w:customStyle="1" w:styleId="3118">
     <w:name w:val="3118"/>
@@ -1360,8 +4281,13 @@
         <w:tab w:val="center" w:pos="4677"/>
         <w:tab w:val="right" w:pos="9355"/>
       </w:tabs>
-      <w:spacing w:after="0" w:line="240" w:lineRule="auto"/>
     </w:pPr>
+    <w:rPr>
+      <w:rFonts w:asciiTheme="minorHAnsi" w:eastAsiaTheme="minorHAnsi" w:hAnsiTheme="minorHAnsi" w:cstheme="minorBidi"/>
+      <w:sz w:val="22"/>
+      <w:szCs w:val="22"/>
+      <w:lang w:eastAsia="en-US"/>
+    </w:rPr>
   </w:style>
   <w:style w:type="character" w:customStyle="1" w:styleId="a5">
     <w:name w:val="Верхний колонтитул Знак"/>
@@ -1382,8 +4308,13 @@
         <w:tab w:val="center" w:pos="4677"/>
         <w:tab w:val="right" w:pos="9355"/>
       </w:tabs>
-      <w:spacing w:after="0" w:line="240" w:lineRule="auto"/>
     </w:pPr>
+    <w:rPr>
+      <w:rFonts w:asciiTheme="minorHAnsi" w:eastAsiaTheme="minorHAnsi" w:hAnsiTheme="minorHAnsi" w:cstheme="minorBidi"/>
+      <w:sz w:val="22"/>
+      <w:szCs w:val="22"/>
+      <w:lang w:eastAsia="en-US"/>
+    </w:rPr>
   </w:style>
   <w:style w:type="character" w:customStyle="1" w:styleId="a7">
     <w:name w:val="Нижний колонтитул Знак"/>
@@ -1401,8 +4332,14 @@
     <w:unhideWhenUsed/>
     <w:rsid w:val="001666AB"/>
     <w:pPr>
-      <w:spacing w:after="100"/>
+      <w:spacing w:after="100" w:line="259" w:lineRule="auto"/>
     </w:pPr>
+    <w:rPr>
+      <w:rFonts w:asciiTheme="minorHAnsi" w:eastAsiaTheme="minorHAnsi" w:hAnsiTheme="minorHAnsi" w:cstheme="minorBidi"/>
+      <w:sz w:val="22"/>
+      <w:szCs w:val="22"/>
+      <w:lang w:eastAsia="en-US"/>
+    </w:rPr>
   </w:style>
   <w:style w:type="character" w:styleId="a8">
     <w:name w:val="Hyperlink"/>
@@ -1439,6 +4376,35 @@
       <w:b/>
       <w:bCs/>
     </w:rPr>
+  </w:style>
+  <w:style w:type="paragraph" w:customStyle="1" w:styleId="paragraph">
+    <w:name w:val="paragraph"/>
+    <w:basedOn w:val="a"/>
+    <w:rsid w:val="008A4AC5"/>
+    <w:pPr>
+      <w:spacing w:before="100" w:beforeAutospacing="1" w:after="100" w:afterAutospacing="1"/>
+    </w:pPr>
+  </w:style>
+  <w:style w:type="character" w:customStyle="1" w:styleId="normaltextrun">
+    <w:name w:val="normaltextrun"/>
+    <w:basedOn w:val="a0"/>
+    <w:rsid w:val="008A4AC5"/>
+  </w:style>
+  <w:style w:type="character" w:customStyle="1" w:styleId="eop">
+    <w:name w:val="eop"/>
+    <w:basedOn w:val="a0"/>
+    <w:rsid w:val="008A4AC5"/>
+  </w:style>
+  <w:style w:type="paragraph" w:styleId="aa">
+    <w:name w:val="List Paragraph"/>
+    <w:basedOn w:val="a"/>
+    <w:uiPriority w:val="34"/>
+    <w:qFormat/>
+    <w:rsid w:val="000A55B2"/>
+    <w:pPr>
+      <w:ind w:left="720"/>
+      <w:contextualSpacing/>
+    </w:pPr>
   </w:style>
 </w:styles>
 </file>
@@ -1709,7 +4675,7 @@
 </file>
 
 <file path=customXml/itemProps1.xml><?xml version="1.0" encoding="utf-8"?>
-<ds:datastoreItem xmlns:ds="http://schemas.openxmlformats.org/officeDocument/2006/customXml" ds:itemID="{B68D8897-A886-4ABE-BB46-002D30514996}">
+<ds:datastoreItem xmlns:ds="http://schemas.openxmlformats.org/officeDocument/2006/customXml" ds:itemID="{DBCCF85D-C56E-4B03-AED0-C4A5042C7643}">
   <ds:schemaRefs>
     <ds:schemaRef ds:uri="http://schemas.openxmlformats.org/officeDocument/2006/bibliography"/>
   </ds:schemaRefs>
